--- a/labs/lab02/report/report.docx
+++ b/labs/lab02/report/report.docx
@@ -7,65 +7,59 @@
         <w:pStyle w:val="Title"/>
       </w:pPr>
       <w:r>
-        <w:t xml:space="preserve">Шаблон</w:t>
+        <w:t xml:space="preserve">лабораторная</w:t>
       </w:r>
       <w:r>
         <w:t xml:space="preserve"> </w:t>
       </w:r>
       <w:r>
-        <w:t xml:space="preserve">отчёта</w:t>
+        <w:t xml:space="preserve">работа</w:t>
       </w:r>
       <w:r>
         <w:t xml:space="preserve"> </w:t>
       </w:r>
       <w:r>
-        <w:t xml:space="preserve">по</w:t>
+        <w:t xml:space="preserve">№</w:t>
       </w:r>
       <w:r>
         <w:t xml:space="preserve"> </w:t>
       </w:r>
       <w:r>
-        <w:t xml:space="preserve">лабораторной</w:t>
+        <w:t xml:space="preserve">2</w:t>
+      </w:r>
+    </w:p>
+    <w:p>
+      <w:pPr>
+        <w:pStyle w:val="Subtitle"/>
+      </w:pPr>
+      <w:r>
+        <w:t xml:space="preserve">Операционные</w:t>
       </w:r>
       <w:r>
         <w:t xml:space="preserve"> </w:t>
       </w:r>
       <w:r>
-        <w:t xml:space="preserve">работе</w:t>
-      </w:r>
-    </w:p>
-    <w:p>
-      <w:pPr>
-        <w:pStyle w:val="Subtitle"/>
-      </w:pPr>
-      <w:r>
-        <w:t xml:space="preserve">Простейший</w:t>
+        <w:t xml:space="preserve">системы</w:t>
+      </w:r>
+    </w:p>
+    <w:p>
+      <w:pPr>
+        <w:pStyle w:val="Author"/>
+      </w:pPr>
+      <w:r>
+        <w:t xml:space="preserve">Курилко-Рюмин</w:t>
       </w:r>
       <w:r>
         <w:t xml:space="preserve"> </w:t>
       </w:r>
       <w:r>
-        <w:t xml:space="preserve">вариант</w:t>
-      </w:r>
-    </w:p>
-    <w:p>
-      <w:pPr>
-        <w:pStyle w:val="Author"/>
-      </w:pPr>
-      <w:r>
-        <w:t xml:space="preserve">Дмитрий</w:t>
+        <w:t xml:space="preserve">Евгений</w:t>
       </w:r>
       <w:r>
         <w:t xml:space="preserve"> </w:t>
       </w:r>
       <w:r>
-        <w:t xml:space="preserve">Сергеевич</w:t>
-      </w:r>
-      <w:r>
-        <w:t xml:space="preserve"> </w:t>
-      </w:r>
-      <w:r>
-        <w:t xml:space="preserve">Кулябов</w:t>
+        <w:t xml:space="preserve">Михайлович</w:t>
       </w:r>
     </w:p>
     <w:sdt>
@@ -117,45 +111,7 @@
         <w:pStyle w:val="FirstParagraph"/>
       </w:pPr>
       <w:r>
-        <w:t xml:space="preserve">Здесь приводится формулировка цели лабораторной работы. Формулировки</w:t>
-      </w:r>
-      <w:r>
-        <w:t xml:space="preserve"> </w:t>
-      </w:r>
-      <w:r>
-        <w:t xml:space="preserve">цели для каждой лабораторной работы приведены в методических</w:t>
-      </w:r>
-      <w:r>
-        <w:t xml:space="preserve"> </w:t>
-      </w:r>
-      <w:r>
-        <w:t xml:space="preserve">указаниях.</w:t>
-      </w:r>
-    </w:p>
-    <w:p>
-      <w:pPr>
-        <w:pStyle w:val="BodyText"/>
-      </w:pPr>
-      <w:r>
-        <w:t xml:space="preserve">Цель данного шаблона — максимально упростить подготовку отчётов по</w:t>
-      </w:r>
-      <w:r>
-        <w:t xml:space="preserve"> </w:t>
-      </w:r>
-      <w:r>
-        <w:t xml:space="preserve">лабораторным работам. Модифицируя данный шаблон, студенты смогут без</w:t>
-      </w:r>
-      <w:r>
-        <w:t xml:space="preserve"> </w:t>
-      </w:r>
-      <w:r>
-        <w:t xml:space="preserve">труда подготовить отчёт по лабораторным работам, а также познакомиться</w:t>
-      </w:r>
-      <w:r>
-        <w:t xml:space="preserve"> </w:t>
-      </w:r>
-      <w:r>
-        <w:t xml:space="preserve">с основными возможностями разметки Markdown.</w:t>
+        <w:t xml:space="preserve">Цель лабораторной работы заключается в изучение применения средств контроля версий,а также освоение умения по работе с git.</w:t>
       </w:r>
     </w:p>
     <w:bookmarkEnd w:id="20"/>
@@ -179,20 +135,78 @@
     </w:p>
     <w:p>
       <w:pPr>
-        <w:pStyle w:val="FirstParagraph"/>
-      </w:pPr>
-      <w:r>
-        <w:t xml:space="preserve">Здесь приводится описание задания в соответствии с рекомендациями</w:t>
-      </w:r>
-      <w:r>
-        <w:t xml:space="preserve"> </w:t>
-      </w:r>
-      <w:r>
-        <w:t xml:space="preserve">методического пособия и выданным вариантом.</w:t>
+        <w:numPr>
+          <w:ilvl w:val="0"/>
+          <w:numId w:val="1001"/>
+        </w:numPr>
+        <w:pStyle w:val="Compact"/>
+      </w:pPr>
+      <w:r>
+        <w:t xml:space="preserve">Создание базовой конфигурацию для работы с git</w:t>
+      </w:r>
+    </w:p>
+    <w:p>
+      <w:pPr>
+        <w:numPr>
+          <w:ilvl w:val="0"/>
+          <w:numId w:val="1001"/>
+        </w:numPr>
+        <w:pStyle w:val="Compact"/>
+      </w:pPr>
+      <w:r>
+        <w:t xml:space="preserve">Создание SSH ключ</w:t>
+      </w:r>
+    </w:p>
+    <w:p>
+      <w:pPr>
+        <w:numPr>
+          <w:ilvl w:val="0"/>
+          <w:numId w:val="1001"/>
+        </w:numPr>
+        <w:pStyle w:val="Compact"/>
+      </w:pPr>
+      <w:r>
+        <w:t xml:space="preserve">Создание GPG ключ</w:t>
+      </w:r>
+    </w:p>
+    <w:p>
+      <w:pPr>
+        <w:numPr>
+          <w:ilvl w:val="0"/>
+          <w:numId w:val="1001"/>
+        </w:numPr>
+        <w:pStyle w:val="Compact"/>
+      </w:pPr>
+      <w:r>
+        <w:t xml:space="preserve">Настройка подписи Git</w:t>
+      </w:r>
+    </w:p>
+    <w:p>
+      <w:pPr>
+        <w:numPr>
+          <w:ilvl w:val="0"/>
+          <w:numId w:val="1001"/>
+        </w:numPr>
+        <w:pStyle w:val="Compact"/>
+      </w:pPr>
+      <w:r>
+        <w:t xml:space="preserve">Регистрирование на GitHub</w:t>
+      </w:r>
+    </w:p>
+    <w:p>
+      <w:pPr>
+        <w:numPr>
+          <w:ilvl w:val="0"/>
+          <w:numId w:val="1001"/>
+        </w:numPr>
+        <w:pStyle w:val="Compact"/>
+      </w:pPr>
+      <w:r>
+        <w:t xml:space="preserve">Создание локального каталога для выполнения заданий по предмету.</w:t>
       </w:r>
     </w:p>
     <w:bookmarkEnd w:id="21"/>
-    <w:bookmarkStart w:id="23" w:name="теоретическое-введение"/>
+    <w:bookmarkStart w:id="22" w:name="теоретическое-введение"/>
     <w:p>
       <w:pPr>
         <w:pStyle w:val="Heading1"/>
@@ -215,330 +229,51 @@
         <w:pStyle w:val="FirstParagraph"/>
       </w:pPr>
       <w:r>
-        <w:t xml:space="preserve">Здесь описываются теоретические аспекты, связанные с выполнением работы.</w:t>
-      </w:r>
-    </w:p>
-    <w:p>
-      <w:pPr>
-        <w:pStyle w:val="BodyText"/>
-      </w:pPr>
-      <w:r>
-        <w:t xml:space="preserve">Например, в табл. 1 приведено краткое описание стандартных каталогов Unix.</w:t>
-      </w:r>
-    </w:p>
-    <w:bookmarkStart w:id="22" w:name="tbl:std-dir"/>
-    <w:p>
-      <w:pPr>
-        <w:pStyle w:val="TableCaption"/>
-      </w:pPr>
-      <w:r>
-        <w:t xml:space="preserve">Таблица 1: Описание некоторых каталогов файловой системы GNU Linux</w:t>
-      </w:r>
-    </w:p>
-    <w:tbl>
-      <w:tblPr>
-        <w:tblStyle w:val="Table"/>
-        <w:tblW w:type="pct" w:w="5000"/>
-        <w:tblLook w:firstRow="1" w:lastRow="0" w:firstColumn="0" w:lastColumn="0" w:noHBand="0" w:noVBand="0" w:val="0020"/>
-        <w:jc w:val="start"/>
-        <w:tblLayout w:type="fixed"/>
-        <w:tblCaption w:val="Таблица 1: Описание некоторых каталогов файловой системы GNU Linux"/>
-      </w:tblPr>
-      <w:tblGrid>
-        <w:gridCol w:w="803"/>
-        <w:gridCol w:w="7116"/>
-      </w:tblGrid>
-      <w:tr>
-        <w:trPr>
-          <w:tblHeader w:val="true"/>
-        </w:trPr>
-        <w:tc>
-          <w:tcPr/>
-          <w:p>
-            <w:pPr>
-              <w:pStyle w:val="Compact"/>
-              <w:jc w:val="left"/>
-            </w:pPr>
-            <w:r>
-              <w:t xml:space="preserve">Имя каталога</w:t>
-            </w:r>
-          </w:p>
-        </w:tc>
-        <w:tc>
-          <w:tcPr/>
-          <w:p>
-            <w:pPr>
-              <w:pStyle w:val="Compact"/>
-              <w:jc w:val="left"/>
-            </w:pPr>
-            <w:r>
-              <w:t xml:space="preserve">Описание каталога</w:t>
-            </w:r>
-          </w:p>
-        </w:tc>
-      </w:tr>
-      <w:tr>
-        <w:tc>
-          <w:tcPr/>
-          <w:p>
-            <w:pPr>
-              <w:pStyle w:val="Compact"/>
-              <w:jc w:val="left"/>
-            </w:pPr>
-            <w:r>
-              <w:rPr>
-                <w:rStyle w:val="VerbatimChar"/>
-              </w:rPr>
-              <w:t xml:space="preserve">/</w:t>
-            </w:r>
-          </w:p>
-        </w:tc>
-        <w:tc>
-          <w:tcPr/>
-          <w:p>
-            <w:pPr>
-              <w:pStyle w:val="Compact"/>
-              <w:jc w:val="left"/>
-            </w:pPr>
-            <w:r>
-              <w:t xml:space="preserve">Корневая директория, содержащая всю файловую</w:t>
-            </w:r>
-          </w:p>
-        </w:tc>
-      </w:tr>
-      <w:tr>
-        <w:tc>
-          <w:tcPr/>
-          <w:p>
-            <w:pPr>
-              <w:pStyle w:val="Compact"/>
-              <w:jc w:val="left"/>
-            </w:pPr>
-            <w:r>
-              <w:rPr>
-                <w:rStyle w:val="VerbatimChar"/>
-              </w:rPr>
-              <w:t xml:space="preserve">/bin</w:t>
-            </w:r>
-          </w:p>
-        </w:tc>
-        <w:tc>
-          <w:tcPr/>
-          <w:p>
-            <w:pPr>
-              <w:pStyle w:val="Compact"/>
-              <w:jc w:val="left"/>
-            </w:pPr>
-            <w:r>
-              <w:t xml:space="preserve">Основные системные утилиты, необходимые как в однопользовательском режиме, так и при обычной работе всем пользователям</w:t>
-            </w:r>
-          </w:p>
-        </w:tc>
-      </w:tr>
-      <w:tr>
-        <w:tc>
-          <w:tcPr/>
-          <w:p>
-            <w:pPr>
-              <w:pStyle w:val="Compact"/>
-              <w:jc w:val="left"/>
-            </w:pPr>
-            <w:r>
-              <w:rPr>
-                <w:rStyle w:val="VerbatimChar"/>
-              </w:rPr>
-              <w:t xml:space="preserve">/etc</w:t>
-            </w:r>
-          </w:p>
-        </w:tc>
-        <w:tc>
-          <w:tcPr/>
-          <w:p>
-            <w:pPr>
-              <w:pStyle w:val="Compact"/>
-              <w:jc w:val="left"/>
-            </w:pPr>
-            <w:r>
-              <w:t xml:space="preserve">Общесистемные конфигурационные файлы и файлы конфигурации установленных программ</w:t>
-            </w:r>
-          </w:p>
-        </w:tc>
-      </w:tr>
-      <w:tr>
-        <w:tc>
-          <w:tcPr/>
-          <w:p>
-            <w:pPr>
-              <w:pStyle w:val="Compact"/>
-              <w:jc w:val="left"/>
-            </w:pPr>
-            <w:r>
-              <w:rPr>
-                <w:rStyle w:val="VerbatimChar"/>
-              </w:rPr>
-              <w:t xml:space="preserve">/home</w:t>
-            </w:r>
-          </w:p>
-        </w:tc>
-        <w:tc>
-          <w:tcPr/>
-          <w:p>
-            <w:pPr>
-              <w:pStyle w:val="Compact"/>
-              <w:jc w:val="left"/>
-            </w:pPr>
-            <w:r>
-              <w:t xml:space="preserve">Содержит домашние директории пользователей, которые, в свою очередь, содержат персональные настройки и данные пользователя</w:t>
-            </w:r>
-          </w:p>
-        </w:tc>
-      </w:tr>
-      <w:tr>
-        <w:tc>
-          <w:tcPr/>
-          <w:p>
-            <w:pPr>
-              <w:pStyle w:val="Compact"/>
-              <w:jc w:val="left"/>
-            </w:pPr>
-            <w:r>
-              <w:rPr>
-                <w:rStyle w:val="VerbatimChar"/>
-              </w:rPr>
-              <w:t xml:space="preserve">/media</w:t>
-            </w:r>
-          </w:p>
-        </w:tc>
-        <w:tc>
-          <w:tcPr/>
-          <w:p>
-            <w:pPr>
-              <w:pStyle w:val="Compact"/>
-              <w:jc w:val="left"/>
-            </w:pPr>
-            <w:r>
-              <w:t xml:space="preserve">Точки монтирования для сменных носителей</w:t>
-            </w:r>
-          </w:p>
-        </w:tc>
-      </w:tr>
-      <w:tr>
-        <w:tc>
-          <w:tcPr/>
-          <w:p>
-            <w:pPr>
-              <w:pStyle w:val="Compact"/>
-              <w:jc w:val="left"/>
-            </w:pPr>
-            <w:r>
-              <w:rPr>
-                <w:rStyle w:val="VerbatimChar"/>
-              </w:rPr>
-              <w:t xml:space="preserve">/root</w:t>
-            </w:r>
-          </w:p>
-        </w:tc>
-        <w:tc>
-          <w:tcPr/>
-          <w:p>
-            <w:pPr>
-              <w:pStyle w:val="Compact"/>
-              <w:jc w:val="left"/>
-            </w:pPr>
-            <w:r>
-              <w:t xml:space="preserve">Домашняя директория пользователя</w:t>
-            </w:r>
-            <w:r>
-              <w:t xml:space="preserve"> </w:t>
-            </w:r>
-            <w:r>
-              <w:rPr>
-                <w:rStyle w:val="VerbatimChar"/>
-              </w:rPr>
-              <w:t xml:space="preserve">root</w:t>
-            </w:r>
-          </w:p>
-        </w:tc>
-      </w:tr>
-      <w:tr>
-        <w:tc>
-          <w:tcPr/>
-          <w:p>
-            <w:pPr>
-              <w:pStyle w:val="Compact"/>
-              <w:jc w:val="left"/>
-            </w:pPr>
-            <w:r>
-              <w:rPr>
-                <w:rStyle w:val="VerbatimChar"/>
-              </w:rPr>
-              <w:t xml:space="preserve">/tmp</w:t>
-            </w:r>
-          </w:p>
-        </w:tc>
-        <w:tc>
-          <w:tcPr/>
-          <w:p>
-            <w:pPr>
-              <w:pStyle w:val="Compact"/>
-              <w:jc w:val="left"/>
-            </w:pPr>
-            <w:r>
-              <w:t xml:space="preserve">Временные файлы</w:t>
-            </w:r>
-          </w:p>
-        </w:tc>
-      </w:tr>
-      <w:tr>
-        <w:tc>
-          <w:tcPr/>
-          <w:p>
-            <w:pPr>
-              <w:pStyle w:val="Compact"/>
-              <w:jc w:val="left"/>
-            </w:pPr>
-            <w:r>
-              <w:rPr>
-                <w:rStyle w:val="VerbatimChar"/>
-              </w:rPr>
-              <w:t xml:space="preserve">/usr</w:t>
-            </w:r>
-          </w:p>
-        </w:tc>
-        <w:tc>
-          <w:tcPr/>
-          <w:p>
-            <w:pPr>
-              <w:pStyle w:val="Compact"/>
-              <w:jc w:val="left"/>
-            </w:pPr>
-            <w:r>
-              <w:t xml:space="preserve">Вторичная иерархия для данных пользователя</w:t>
-            </w:r>
-          </w:p>
-        </w:tc>
-      </w:tr>
-    </w:tbl>
+        <w:t xml:space="preserve">Системы контроля версий (Version Control System, VCS) применяются при работе нескольких человек над одним проектом. Обычно основное дерево проекта хранится в локальном или удалённом репозитории, к которому настроен доступ для участников проекта. При внесении изменений в содержание проекта система контроля версий позволяет их фиксировать, совмещать изменения, произведённые разными участниками проекта, производить откат к любой более ранней версии проекта, если это требуется.</w:t>
+      </w:r>
+    </w:p>
+    <w:p>
+      <w:pPr>
+        <w:pStyle w:val="BodyText"/>
+      </w:pPr>
+      <w:r>
+        <w:t xml:space="preserve">В классических системах контроля версий используется централизованная модель, предполагающая наличие единого репозитория для хранения файлов. Выполнение большинства функций по управлению версиями осуществляется специальным сервером. Участник проекта (пользователь) перед началом работы посредством определённых команд получает нужную ему версию файлов. После внесения изменений, пользователь размещает новую версию в хранилище. При этом предыдущие версии не удаляются из центрального хранилища и к ним можно вернуться в любой момент. Сервер может сохранять не полную версию изменённых файлов, а производить так называемую дельта-компрессию — сохранять только изменения между последовательными версиями, что позволяет уменьшить объём хранимых данных.</w:t>
+      </w:r>
+    </w:p>
+    <w:p>
+      <w:pPr>
+        <w:pStyle w:val="BodyText"/>
+      </w:pPr>
+      <w:r>
+        <w:t xml:space="preserve">Системы контроля версий поддерживают возможность отслеживания и разрешения конфликтов, которые могут возникнуть при работе нескольких человек над одним файлом. Можно объединить (слить) изменения, сделанные разными участниками (автоматически или вручную), вручную выбрать нужную версию, отменить изменения вовсе или заблокировать файлы для изменения. В зависимости от настроек блокировка не позволяет другим пользователям получить рабочую копию или препятствует изменению рабочей копии файла средствами файловой системы ОС, обеспечивая таким образом, привилегированный доступ только одному пользователю, работающему с файлом.</w:t>
+      </w:r>
+    </w:p>
+    <w:p>
+      <w:pPr>
+        <w:pStyle w:val="BodyText"/>
+      </w:pPr>
+      <w:r>
+        <w:t xml:space="preserve">Системы контроля версий также могут обеспечивать дополнительные, более гибкие функциональные возможности. Например, они могут поддерживать работу с несколькими версиями одного файла, сохраняя общую историю изменений до точки ветвления версий и собственные истории изменений каждой ветви. Кроме того, обычно доступна информация о том, кто из участников, когда и какие изменения вносил. Обычно такого рода информация хранится в журнале изменений, доступ к которому можно ограничить.</w:t>
+      </w:r>
+    </w:p>
+    <w:p>
+      <w:pPr>
+        <w:pStyle w:val="BodyText"/>
+      </w:pPr>
+      <w:r>
+        <w:t xml:space="preserve">В отличие от классических, в распределённых системах контроля версий центральный репозиторий не является обязательным.</w:t>
+      </w:r>
+    </w:p>
+    <w:p>
+      <w:pPr>
+        <w:pStyle w:val="BodyText"/>
+      </w:pPr>
+      <w:r>
+        <w:t xml:space="preserve">Среди классических VCS наиболее известны CVS, Subversion, а среди распределённых — Git, Bazaar, Mercurial. Принципы их работы схожи, отличаются они в основном синтаксисом используемых в работе команд.</w:t>
+      </w:r>
+    </w:p>
     <w:bookmarkEnd w:id="22"/>
-    <w:p>
-      <w:pPr>
-        <w:pStyle w:val="BodyText"/>
-      </w:pPr>
-      <w:r>
-        <w:t xml:space="preserve">Более подробно про Unix см. в</w:t>
-      </w:r>
-      <w:r>
-        <w:t xml:space="preserve"> </w:t>
-      </w:r>
-      <w:r>
-        <w:t xml:space="preserve">[1–4]</w:t>
-      </w:r>
-      <w:r>
-        <w:t xml:space="preserve">.</w:t>
-      </w:r>
-    </w:p>
-    <w:bookmarkEnd w:id="23"/>
-    <w:bookmarkStart w:id="24" w:name="выполнение-лабораторной-работы"/>
+    <w:bookmarkStart w:id="101" w:name="выполнение-лабораторной-работы"/>
     <w:p>
       <w:pPr>
         <w:pStyle w:val="Heading1"/>
@@ -556,49 +291,1706 @@
         <w:t xml:space="preserve">Выполнение лабораторной работы</w:t>
       </w:r>
     </w:p>
+    <w:bookmarkStart w:id="26" w:name="установка-программного-обеспечения"/>
+    <w:p>
+      <w:pPr>
+        <w:pStyle w:val="Heading2"/>
+      </w:pPr>
+      <w:r>
+        <w:rPr>
+          <w:rStyle w:val="SectionNumber"/>
+        </w:rPr>
+        <w:t xml:space="preserve">4.1</w:t>
+      </w:r>
+      <w:r>
+        <w:tab/>
+      </w:r>
+      <w:r>
+        <w:t xml:space="preserve">Установка программного обеспечения</w:t>
+      </w:r>
+    </w:p>
     <w:p>
       <w:pPr>
         <w:pStyle w:val="FirstParagraph"/>
       </w:pPr>
       <w:r>
-        <w:t xml:space="preserve">Описываются проведённые действия, в качестве иллюстрации даётся ссылка на иллюстрацию (рис. 1).</w:t>
-      </w:r>
-    </w:p>
-    <w:tbl>
-      <w:tblPr>
-        <w:tblStyle w:val="FigureTable"/>
-        <w:tblW w:type="auto" w:w="0"/>
-        <w:tblLook w:firstRow="0" w:lastRow="0" w:firstColumn="0" w:lastColumn="0"/>
-        <w:jc w:val="center"/>
-      </w:tblPr>
-      <w:tblGrid>
-        <w:gridCol w:w="7920"/>
-      </w:tblGrid>
-      <w:tr>
-        <w:tc>
-          <w:tcPr/>
-          <w:p>
-            <w:pPr>
-              <w:pStyle w:val="Compact"/>
-              <w:jc w:val="center"/>
-            </w:pPr>
-            <w:r>
-              <w:t xml:space="preserve">Название рисунка</w:t>
-            </w:r>
-          </w:p>
-        </w:tc>
-      </w:tr>
-    </w:tbl>
+        <w:t xml:space="preserve">Устанавливаю необходимое программное обеспечение git и gh через терминал с помощью команд: dnf install git и dnf install gh (рис. fig. 1).</w:t>
+      </w:r>
+    </w:p>
+    <w:p>
+      <w:pPr>
+        <w:pStyle w:val="CaptionedFigure"/>
+      </w:pPr>
+      <w:r>
+        <w:drawing>
+          <wp:inline>
+            <wp:extent cx="3733800" cy="2479337"/>
+            <wp:effectExtent b="0" l="0" r="0" t="0"/>
+            <wp:docPr descr="Установка git и gh" title="" id="24" name="Picture"/>
+            <a:graphic>
+              <a:graphicData uri="http://schemas.openxmlformats.org/drawingml/2006/picture">
+                <pic:pic>
+                  <pic:nvPicPr>
+                    <pic:cNvPr descr="image/1.png" id="25" name="Picture"/>
+                    <pic:cNvPicPr>
+                      <a:picLocks noChangeArrowheads="1" noChangeAspect="1"/>
+                    </pic:cNvPicPr>
+                  </pic:nvPicPr>
+                  <pic:blipFill>
+                    <a:blip r:embed="rId23"/>
+                    <a:stretch>
+                      <a:fillRect/>
+                    </a:stretch>
+                  </pic:blipFill>
+                  <pic:spPr bwMode="auto">
+                    <a:xfrm>
+                      <a:off x="0" y="0"/>
+                      <a:ext cx="3733800" cy="2479337"/>
+                    </a:xfrm>
+                    <a:prstGeom prst="rect">
+                      <a:avLst/>
+                    </a:prstGeom>
+                    <a:noFill/>
+                    <a:ln w="9525">
+                      <a:noFill/>
+                      <a:headEnd/>
+                      <a:tailEnd/>
+                    </a:ln>
+                  </pic:spPr>
+                </pic:pic>
+              </a:graphicData>
+            </a:graphic>
+          </wp:inline>
+        </w:drawing>
+      </w:r>
+    </w:p>
     <w:p>
       <w:pPr>
         <w:pStyle w:val="ImageCaption"/>
       </w:pPr>
       <w:r>
-        <w:t xml:space="preserve">Рис. 1: Название рисунка</w:t>
-      </w:r>
-    </w:p>
-    <w:bookmarkEnd w:id="24"/>
-    <w:bookmarkStart w:id="25" w:name="выводы"/>
+        <w:t xml:space="preserve">Рис. 1: Установка git и gh</w:t>
+      </w:r>
+    </w:p>
+    <w:bookmarkEnd w:id="26"/>
+    <w:bookmarkStart w:id="39" w:name="базовая-настройка-git"/>
+    <w:p>
+      <w:pPr>
+        <w:pStyle w:val="Heading2"/>
+      </w:pPr>
+      <w:r>
+        <w:rPr>
+          <w:rStyle w:val="SectionNumber"/>
+        </w:rPr>
+        <w:t xml:space="preserve">4.2</w:t>
+      </w:r>
+      <w:r>
+        <w:tab/>
+      </w:r>
+      <w:r>
+        <w:t xml:space="preserve">Базовая настройка git</w:t>
+      </w:r>
+    </w:p>
+    <w:p>
+      <w:pPr>
+        <w:pStyle w:val="FirstParagraph"/>
+      </w:pPr>
+      <w:r>
+        <w:t xml:space="preserve">Задаю в качестве имени владельца репозитория и его email свое имя,фамилию и почту (рис. fig. 2)</w:t>
+      </w:r>
+    </w:p>
+    <w:p>
+      <w:pPr>
+        <w:pStyle w:val="CaptionedFigure"/>
+      </w:pPr>
+      <w:r>
+        <w:drawing>
+          <wp:inline>
+            <wp:extent cx="3733800" cy="236316"/>
+            <wp:effectExtent b="0" l="0" r="0" t="0"/>
+            <wp:docPr descr="Настройка git" title="" id="28" name="Picture"/>
+            <a:graphic>
+              <a:graphicData uri="http://schemas.openxmlformats.org/drawingml/2006/picture">
+                <pic:pic>
+                  <pic:nvPicPr>
+                    <pic:cNvPr descr="image/2.png" id="29" name="Picture"/>
+                    <pic:cNvPicPr>
+                      <a:picLocks noChangeArrowheads="1" noChangeAspect="1"/>
+                    </pic:cNvPicPr>
+                  </pic:nvPicPr>
+                  <pic:blipFill>
+                    <a:blip r:embed="rId27"/>
+                    <a:stretch>
+                      <a:fillRect/>
+                    </a:stretch>
+                  </pic:blipFill>
+                  <pic:spPr bwMode="auto">
+                    <a:xfrm>
+                      <a:off x="0" y="0"/>
+                      <a:ext cx="3733800" cy="236316"/>
+                    </a:xfrm>
+                    <a:prstGeom prst="rect">
+                      <a:avLst/>
+                    </a:prstGeom>
+                    <a:noFill/>
+                    <a:ln w="9525">
+                      <a:noFill/>
+                      <a:headEnd/>
+                      <a:tailEnd/>
+                    </a:ln>
+                  </pic:spPr>
+                </pic:pic>
+              </a:graphicData>
+            </a:graphic>
+          </wp:inline>
+        </w:drawing>
+      </w:r>
+    </w:p>
+    <w:p>
+      <w:pPr>
+        <w:pStyle w:val="ImageCaption"/>
+      </w:pPr>
+      <w:r>
+        <w:t xml:space="preserve">Рис. 2: Настройка git</w:t>
+      </w:r>
+    </w:p>
+    <w:p>
+      <w:pPr>
+        <w:pStyle w:val="BodyText"/>
+      </w:pPr>
+      <w:r>
+        <w:t xml:space="preserve">Настраиваю utf-8 в выводе сообщений git для корректного отображения (рис. fig. 3)</w:t>
+      </w:r>
+    </w:p>
+    <w:p>
+      <w:pPr>
+        <w:pStyle w:val="CaptionedFigure"/>
+      </w:pPr>
+      <w:r>
+        <w:drawing>
+          <wp:inline>
+            <wp:extent cx="3733800" cy="117982"/>
+            <wp:effectExtent b="0" l="0" r="0" t="0"/>
+            <wp:docPr descr="Настройка utf-8" title="" id="31" name="Picture"/>
+            <a:graphic>
+              <a:graphicData uri="http://schemas.openxmlformats.org/drawingml/2006/picture">
+                <pic:pic>
+                  <pic:nvPicPr>
+                    <pic:cNvPr descr="image/3.png" id="32" name="Picture"/>
+                    <pic:cNvPicPr>
+                      <a:picLocks noChangeArrowheads="1" noChangeAspect="1"/>
+                    </pic:cNvPicPr>
+                  </pic:nvPicPr>
+                  <pic:blipFill>
+                    <a:blip r:embed="rId30"/>
+                    <a:stretch>
+                      <a:fillRect/>
+                    </a:stretch>
+                  </pic:blipFill>
+                  <pic:spPr bwMode="auto">
+                    <a:xfrm>
+                      <a:off x="0" y="0"/>
+                      <a:ext cx="3733800" cy="117982"/>
+                    </a:xfrm>
+                    <a:prstGeom prst="rect">
+                      <a:avLst/>
+                    </a:prstGeom>
+                    <a:noFill/>
+                    <a:ln w="9525">
+                      <a:noFill/>
+                      <a:headEnd/>
+                      <a:tailEnd/>
+                    </a:ln>
+                  </pic:spPr>
+                </pic:pic>
+              </a:graphicData>
+            </a:graphic>
+          </wp:inline>
+        </w:drawing>
+      </w:r>
+    </w:p>
+    <w:p>
+      <w:pPr>
+        <w:pStyle w:val="ImageCaption"/>
+      </w:pPr>
+      <w:r>
+        <w:t xml:space="preserve">Рис. 3: Настройка utf-8</w:t>
+      </w:r>
+    </w:p>
+    <w:p>
+      <w:pPr>
+        <w:pStyle w:val="BodyText"/>
+      </w:pPr>
+      <w:r>
+        <w:t xml:space="preserve">Задаю имя для начальной ветки</w:t>
+      </w:r>
+      <w:r>
+        <w:t xml:space="preserve"> </w:t>
+      </w:r>
+      <w:r>
+        <w:t xml:space="preserve">“</w:t>
+      </w:r>
+      <w:r>
+        <w:t xml:space="preserve">master</w:t>
+      </w:r>
+      <w:r>
+        <w:t xml:space="preserve">”</w:t>
+      </w:r>
+      <w:r>
+        <w:t xml:space="preserve"> </w:t>
+      </w:r>
+      <w:r>
+        <w:t xml:space="preserve">(рис. fig. 4)</w:t>
+      </w:r>
+    </w:p>
+    <w:p>
+      <w:pPr>
+        <w:pStyle w:val="CaptionedFigure"/>
+      </w:pPr>
+      <w:r>
+        <w:drawing>
+          <wp:inline>
+            <wp:extent cx="3733800" cy="138056"/>
+            <wp:effectExtent b="0" l="0" r="0" t="0"/>
+            <wp:docPr descr="Задача имени для начальной ветки" title="" id="34" name="Picture"/>
+            <a:graphic>
+              <a:graphicData uri="http://schemas.openxmlformats.org/drawingml/2006/picture">
+                <pic:pic>
+                  <pic:nvPicPr>
+                    <pic:cNvPr descr="image/4.png" id="35" name="Picture"/>
+                    <pic:cNvPicPr>
+                      <a:picLocks noChangeArrowheads="1" noChangeAspect="1"/>
+                    </pic:cNvPicPr>
+                  </pic:nvPicPr>
+                  <pic:blipFill>
+                    <a:blip r:embed="rId33"/>
+                    <a:stretch>
+                      <a:fillRect/>
+                    </a:stretch>
+                  </pic:blipFill>
+                  <pic:spPr bwMode="auto">
+                    <a:xfrm>
+                      <a:off x="0" y="0"/>
+                      <a:ext cx="3733800" cy="138056"/>
+                    </a:xfrm>
+                    <a:prstGeom prst="rect">
+                      <a:avLst/>
+                    </a:prstGeom>
+                    <a:noFill/>
+                    <a:ln w="9525">
+                      <a:noFill/>
+                      <a:headEnd/>
+                      <a:tailEnd/>
+                    </a:ln>
+                  </pic:spPr>
+                </pic:pic>
+              </a:graphicData>
+            </a:graphic>
+          </wp:inline>
+        </w:drawing>
+      </w:r>
+    </w:p>
+    <w:p>
+      <w:pPr>
+        <w:pStyle w:val="ImageCaption"/>
+      </w:pPr>
+      <w:r>
+        <w:t xml:space="preserve">Рис. 4: Задача имени для начальной ветки</w:t>
+      </w:r>
+    </w:p>
+    <w:p>
+      <w:pPr>
+        <w:pStyle w:val="BodyText"/>
+      </w:pPr>
+      <w:r>
+        <w:t xml:space="preserve">Далее задаю параметры для autocrlf и safecrlf для корректного отображения конца строки (рис. fig. 5)</w:t>
+      </w:r>
+    </w:p>
+    <w:p>
+      <w:pPr>
+        <w:pStyle w:val="CaptionedFigure"/>
+      </w:pPr>
+      <w:r>
+        <w:drawing>
+          <wp:inline>
+            <wp:extent cx="3733800" cy="245148"/>
+            <wp:effectExtent b="0" l="0" r="0" t="0"/>
+            <wp:docPr descr="Задача параметров autocrlf и safecrlf" title="" id="37" name="Picture"/>
+            <a:graphic>
+              <a:graphicData uri="http://schemas.openxmlformats.org/drawingml/2006/picture">
+                <pic:pic>
+                  <pic:nvPicPr>
+                    <pic:cNvPr descr="image/5.png" id="38" name="Picture"/>
+                    <pic:cNvPicPr>
+                      <a:picLocks noChangeArrowheads="1" noChangeAspect="1"/>
+                    </pic:cNvPicPr>
+                  </pic:nvPicPr>
+                  <pic:blipFill>
+                    <a:blip r:embed="rId36"/>
+                    <a:stretch>
+                      <a:fillRect/>
+                    </a:stretch>
+                  </pic:blipFill>
+                  <pic:spPr bwMode="auto">
+                    <a:xfrm>
+                      <a:off x="0" y="0"/>
+                      <a:ext cx="3733800" cy="245148"/>
+                    </a:xfrm>
+                    <a:prstGeom prst="rect">
+                      <a:avLst/>
+                    </a:prstGeom>
+                    <a:noFill/>
+                    <a:ln w="9525">
+                      <a:noFill/>
+                      <a:headEnd/>
+                      <a:tailEnd/>
+                    </a:ln>
+                  </pic:spPr>
+                </pic:pic>
+              </a:graphicData>
+            </a:graphic>
+          </wp:inline>
+        </w:drawing>
+      </w:r>
+    </w:p>
+    <w:p>
+      <w:pPr>
+        <w:pStyle w:val="ImageCaption"/>
+      </w:pPr>
+      <w:r>
+        <w:t xml:space="preserve">Рис. 5: Задача параметров autocrlf и safecrlf</w:t>
+      </w:r>
+    </w:p>
+    <w:bookmarkEnd w:id="39"/>
+    <w:bookmarkStart w:id="46" w:name="создание-ssh-ключа"/>
+    <w:p>
+      <w:pPr>
+        <w:pStyle w:val="Heading2"/>
+      </w:pPr>
+      <w:r>
+        <w:rPr>
+          <w:rStyle w:val="SectionNumber"/>
+        </w:rPr>
+        <w:t xml:space="preserve">4.3</w:t>
+      </w:r>
+      <w:r>
+        <w:tab/>
+      </w:r>
+      <w:r>
+        <w:t xml:space="preserve">Создание SSH ключа</w:t>
+      </w:r>
+    </w:p>
+    <w:p>
+      <w:pPr>
+        <w:pStyle w:val="FirstParagraph"/>
+      </w:pPr>
+      <w:r>
+        <w:t xml:space="preserve">Создаю SSH ключ размером 4096 бит по алгоритму RSA (рис. fig. 6)</w:t>
+      </w:r>
+    </w:p>
+    <w:p>
+      <w:pPr>
+        <w:pStyle w:val="CaptionedFigure"/>
+      </w:pPr>
+      <w:r>
+        <w:drawing>
+          <wp:inline>
+            <wp:extent cx="3733800" cy="2194143"/>
+            <wp:effectExtent b="0" l="0" r="0" t="0"/>
+            <wp:docPr descr="Генерация ssh ключа по алгоритму rsa" title="" id="41" name="Picture"/>
+            <a:graphic>
+              <a:graphicData uri="http://schemas.openxmlformats.org/drawingml/2006/picture">
+                <pic:pic>
+                  <pic:nvPicPr>
+                    <pic:cNvPr descr="image/6.png" id="42" name="Picture"/>
+                    <pic:cNvPicPr>
+                      <a:picLocks noChangeArrowheads="1" noChangeAspect="1"/>
+                    </pic:cNvPicPr>
+                  </pic:nvPicPr>
+                  <pic:blipFill>
+                    <a:blip r:embed="rId40"/>
+                    <a:stretch>
+                      <a:fillRect/>
+                    </a:stretch>
+                  </pic:blipFill>
+                  <pic:spPr bwMode="auto">
+                    <a:xfrm>
+                      <a:off x="0" y="0"/>
+                      <a:ext cx="3733800" cy="2194143"/>
+                    </a:xfrm>
+                    <a:prstGeom prst="rect">
+                      <a:avLst/>
+                    </a:prstGeom>
+                    <a:noFill/>
+                    <a:ln w="9525">
+                      <a:noFill/>
+                      <a:headEnd/>
+                      <a:tailEnd/>
+                    </a:ln>
+                  </pic:spPr>
+                </pic:pic>
+              </a:graphicData>
+            </a:graphic>
+          </wp:inline>
+        </w:drawing>
+      </w:r>
+    </w:p>
+    <w:p>
+      <w:pPr>
+        <w:pStyle w:val="ImageCaption"/>
+      </w:pPr>
+      <w:r>
+        <w:t xml:space="preserve">Рис. 6: Генерация ssh ключа по алгоритму rsa</w:t>
+      </w:r>
+    </w:p>
+    <w:p>
+      <w:pPr>
+        <w:pStyle w:val="BodyText"/>
+      </w:pPr>
+      <w:r>
+        <w:t xml:space="preserve">Создаю ключ ssh по алгоритму ed25519 (рис. fig. 7).</w:t>
+      </w:r>
+    </w:p>
+    <w:p>
+      <w:pPr>
+        <w:pStyle w:val="CaptionedFigure"/>
+      </w:pPr>
+      <w:r>
+        <w:drawing>
+          <wp:inline>
+            <wp:extent cx="3733800" cy="2063992"/>
+            <wp:effectExtent b="0" l="0" r="0" t="0"/>
+            <wp:docPr descr="Генерация ssh ключа по алгоритму ed25519" title="" id="44" name="Picture"/>
+            <a:graphic>
+              <a:graphicData uri="http://schemas.openxmlformats.org/drawingml/2006/picture">
+                <pic:pic>
+                  <pic:nvPicPr>
+                    <pic:cNvPr descr="image/7.png" id="45" name="Picture"/>
+                    <pic:cNvPicPr>
+                      <a:picLocks noChangeArrowheads="1" noChangeAspect="1"/>
+                    </pic:cNvPicPr>
+                  </pic:nvPicPr>
+                  <pic:blipFill>
+                    <a:blip r:embed="rId43"/>
+                    <a:stretch>
+                      <a:fillRect/>
+                    </a:stretch>
+                  </pic:blipFill>
+                  <pic:spPr bwMode="auto">
+                    <a:xfrm>
+                      <a:off x="0" y="0"/>
+                      <a:ext cx="3733800" cy="2063992"/>
+                    </a:xfrm>
+                    <a:prstGeom prst="rect">
+                      <a:avLst/>
+                    </a:prstGeom>
+                    <a:noFill/>
+                    <a:ln w="9525">
+                      <a:noFill/>
+                      <a:headEnd/>
+                      <a:tailEnd/>
+                    </a:ln>
+                  </pic:spPr>
+                </pic:pic>
+              </a:graphicData>
+            </a:graphic>
+          </wp:inline>
+        </w:drawing>
+      </w:r>
+    </w:p>
+    <w:p>
+      <w:pPr>
+        <w:pStyle w:val="ImageCaption"/>
+      </w:pPr>
+      <w:r>
+        <w:t xml:space="preserve">Рис. 7: Генерация ssh ключа по алгоритму ed25519</w:t>
+      </w:r>
+    </w:p>
+    <w:bookmarkEnd w:id="46"/>
+    <w:bookmarkStart w:id="56" w:name="создание-ключа-gpg"/>
+    <w:p>
+      <w:pPr>
+        <w:pStyle w:val="Heading2"/>
+      </w:pPr>
+      <w:r>
+        <w:rPr>
+          <w:rStyle w:val="SectionNumber"/>
+        </w:rPr>
+        <w:t xml:space="preserve">4.4</w:t>
+      </w:r>
+      <w:r>
+        <w:tab/>
+      </w:r>
+      <w:r>
+        <w:t xml:space="preserve">Создание ключа GPG</w:t>
+      </w:r>
+    </w:p>
+    <w:p>
+      <w:pPr>
+        <w:pStyle w:val="FirstParagraph"/>
+      </w:pPr>
+      <w:r>
+        <w:t xml:space="preserve">Генерирую ключ GPG, затем выбираю тип ключа RSA и RSA, задаю максиммальную длину ключа: 4096, оставляю неограниченный срок действия ключа. Далее отвечаю на вопросы программы о личной информации (рис. fig. 8).</w:t>
+      </w:r>
+    </w:p>
+    <w:p>
+      <w:pPr>
+        <w:pStyle w:val="CaptionedFigure"/>
+      </w:pPr>
+      <w:r>
+        <w:drawing>
+          <wp:inline>
+            <wp:extent cx="3733800" cy="2653926"/>
+            <wp:effectExtent b="0" l="0" r="0" t="0"/>
+            <wp:docPr descr="Генерация ключа" title="" id="48" name="Picture"/>
+            <a:graphic>
+              <a:graphicData uri="http://schemas.openxmlformats.org/drawingml/2006/picture">
+                <pic:pic>
+                  <pic:nvPicPr>
+                    <pic:cNvPr descr="image/8.png" id="49" name="Picture"/>
+                    <pic:cNvPicPr>
+                      <a:picLocks noChangeArrowheads="1" noChangeAspect="1"/>
+                    </pic:cNvPicPr>
+                  </pic:nvPicPr>
+                  <pic:blipFill>
+                    <a:blip r:embed="rId47"/>
+                    <a:stretch>
+                      <a:fillRect/>
+                    </a:stretch>
+                  </pic:blipFill>
+                  <pic:spPr bwMode="auto">
+                    <a:xfrm>
+                      <a:off x="0" y="0"/>
+                      <a:ext cx="3733800" cy="2653926"/>
+                    </a:xfrm>
+                    <a:prstGeom prst="rect">
+                      <a:avLst/>
+                    </a:prstGeom>
+                    <a:noFill/>
+                    <a:ln w="9525">
+                      <a:noFill/>
+                      <a:headEnd/>
+                      <a:tailEnd/>
+                    </a:ln>
+                  </pic:spPr>
+                </pic:pic>
+              </a:graphicData>
+            </a:graphic>
+          </wp:inline>
+        </w:drawing>
+      </w:r>
+    </w:p>
+    <w:p>
+      <w:pPr>
+        <w:pStyle w:val="ImageCaption"/>
+      </w:pPr>
+      <w:r>
+        <w:t xml:space="preserve">Рис. 8: Генерация ключа</w:t>
+      </w:r>
+    </w:p>
+    <w:p>
+      <w:pPr>
+        <w:pStyle w:val="BodyText"/>
+      </w:pPr>
+      <w:r>
+        <w:t xml:space="preserve">Ввожу фразу-пароль для защиты нового ключа (рис. fig. 9).</w:t>
+      </w:r>
+    </w:p>
+    <w:p>
+      <w:pPr>
+        <w:pStyle w:val="CaptionedFigure"/>
+      </w:pPr>
+      <w:r>
+        <w:drawing>
+          <wp:inline>
+            <wp:extent cx="3104349" cy="2274473"/>
+            <wp:effectExtent b="0" l="0" r="0" t="0"/>
+            <wp:docPr descr="Защита ключа GPG" title="" id="51" name="Picture"/>
+            <a:graphic>
+              <a:graphicData uri="http://schemas.openxmlformats.org/drawingml/2006/picture">
+                <pic:pic>
+                  <pic:nvPicPr>
+                    <pic:cNvPr descr="image/9.png" id="52" name="Picture"/>
+                    <pic:cNvPicPr>
+                      <a:picLocks noChangeArrowheads="1" noChangeAspect="1"/>
+                    </pic:cNvPicPr>
+                  </pic:nvPicPr>
+                  <pic:blipFill>
+                    <a:blip r:embed="rId50"/>
+                    <a:stretch>
+                      <a:fillRect/>
+                    </a:stretch>
+                  </pic:blipFill>
+                  <pic:spPr bwMode="auto">
+                    <a:xfrm>
+                      <a:off x="0" y="0"/>
+                      <a:ext cx="3104349" cy="2274473"/>
+                    </a:xfrm>
+                    <a:prstGeom prst="rect">
+                      <a:avLst/>
+                    </a:prstGeom>
+                    <a:noFill/>
+                    <a:ln w="9525">
+                      <a:noFill/>
+                      <a:headEnd/>
+                      <a:tailEnd/>
+                    </a:ln>
+                  </pic:spPr>
+                </pic:pic>
+              </a:graphicData>
+            </a:graphic>
+          </wp:inline>
+        </w:drawing>
+      </w:r>
+    </w:p>
+    <w:p>
+      <w:pPr>
+        <w:pStyle w:val="ImageCaption"/>
+      </w:pPr>
+      <w:r>
+        <w:t xml:space="preserve">Рис. 9: Защита ключа GPG</w:t>
+      </w:r>
+    </w:p>
+    <w:p>
+      <w:pPr>
+        <w:pStyle w:val="BodyText"/>
+      </w:pPr>
+      <w:r>
+        <w:t xml:space="preserve">##Создание учётной записи на Github</w:t>
+      </w:r>
+    </w:p>
+    <w:p>
+      <w:pPr>
+        <w:pStyle w:val="BodyText"/>
+      </w:pPr>
+      <w:r>
+        <w:t xml:space="preserve">Так как у меня уже был создан аккаунт на Github,то основные данные аккаунта и его настройка уже была проведена мной,поэтому просто захожу в свой аккаунт (рис. fig. 10).</w:t>
+      </w:r>
+    </w:p>
+    <w:p>
+      <w:pPr>
+        <w:pStyle w:val="CaptionedFigure"/>
+      </w:pPr>
+      <w:r>
+        <w:drawing>
+          <wp:inline>
+            <wp:extent cx="3733800" cy="3728788"/>
+            <wp:effectExtent b="0" l="0" r="0" t="0"/>
+            <wp:docPr descr="Учетная запись Github" title="" id="54" name="Picture"/>
+            <a:graphic>
+              <a:graphicData uri="http://schemas.openxmlformats.org/drawingml/2006/picture">
+                <pic:pic>
+                  <pic:nvPicPr>
+                    <pic:cNvPr descr="image/10.png" id="55" name="Picture"/>
+                    <pic:cNvPicPr>
+                      <a:picLocks noChangeArrowheads="1" noChangeAspect="1"/>
+                    </pic:cNvPicPr>
+                  </pic:nvPicPr>
+                  <pic:blipFill>
+                    <a:blip r:embed="rId53"/>
+                    <a:stretch>
+                      <a:fillRect/>
+                    </a:stretch>
+                  </pic:blipFill>
+                  <pic:spPr bwMode="auto">
+                    <a:xfrm>
+                      <a:off x="0" y="0"/>
+                      <a:ext cx="3733800" cy="3728788"/>
+                    </a:xfrm>
+                    <a:prstGeom prst="rect">
+                      <a:avLst/>
+                    </a:prstGeom>
+                    <a:noFill/>
+                    <a:ln w="9525">
+                      <a:noFill/>
+                      <a:headEnd/>
+                      <a:tailEnd/>
+                    </a:ln>
+                  </pic:spPr>
+                </pic:pic>
+              </a:graphicData>
+            </a:graphic>
+          </wp:inline>
+        </w:drawing>
+      </w:r>
+    </w:p>
+    <w:p>
+      <w:pPr>
+        <w:pStyle w:val="ImageCaption"/>
+      </w:pPr>
+      <w:r>
+        <w:t xml:space="preserve">Рис. 10: Учетная запись Github</w:t>
+      </w:r>
+    </w:p>
+    <w:bookmarkEnd w:id="56"/>
+    <w:bookmarkStart w:id="75" w:name="добавление-ключа-gpg-в-github"/>
+    <w:p>
+      <w:pPr>
+        <w:pStyle w:val="Heading2"/>
+      </w:pPr>
+      <w:r>
+        <w:rPr>
+          <w:rStyle w:val="SectionNumber"/>
+        </w:rPr>
+        <w:t xml:space="preserve">4.5</w:t>
+      </w:r>
+      <w:r>
+        <w:tab/>
+      </w:r>
+      <w:r>
+        <w:t xml:space="preserve">Добавление ключа GPG в Github</w:t>
+      </w:r>
+    </w:p>
+    <w:p>
+      <w:pPr>
+        <w:pStyle w:val="FirstParagraph"/>
+      </w:pPr>
+      <w:r>
+        <w:t xml:space="preserve">Вывожу список созданных ключей в терминал, ищу последовательность байтов для идентификации более длинного, по сравнению с самим отпечатком ключа,</w:t>
+      </w:r>
+      <w:r>
+        <w:t xml:space="preserve"> </w:t>
+      </w:r>
+      <w:r>
+        <w:t xml:space="preserve">копирую его в буфер обмена (рис. fig. 11).</w:t>
+      </w:r>
+    </w:p>
+    <w:p>
+      <w:pPr>
+        <w:pStyle w:val="CaptionedFigure"/>
+      </w:pPr>
+      <w:r>
+        <w:drawing>
+          <wp:inline>
+            <wp:extent cx="3733800" cy="953524"/>
+            <wp:effectExtent b="0" l="0" r="0" t="0"/>
+            <wp:docPr descr="Вывод списка ключей" title="" id="58" name="Picture"/>
+            <a:graphic>
+              <a:graphicData uri="http://schemas.openxmlformats.org/drawingml/2006/picture">
+                <pic:pic>
+                  <pic:nvPicPr>
+                    <pic:cNvPr descr="image/11.png" id="59" name="Picture"/>
+                    <pic:cNvPicPr>
+                      <a:picLocks noChangeArrowheads="1" noChangeAspect="1"/>
+                    </pic:cNvPicPr>
+                  </pic:nvPicPr>
+                  <pic:blipFill>
+                    <a:blip r:embed="rId57"/>
+                    <a:stretch>
+                      <a:fillRect/>
+                    </a:stretch>
+                  </pic:blipFill>
+                  <pic:spPr bwMode="auto">
+                    <a:xfrm>
+                      <a:off x="0" y="0"/>
+                      <a:ext cx="3733800" cy="953524"/>
+                    </a:xfrm>
+                    <a:prstGeom prst="rect">
+                      <a:avLst/>
+                    </a:prstGeom>
+                    <a:noFill/>
+                    <a:ln w="9525">
+                      <a:noFill/>
+                      <a:headEnd/>
+                      <a:tailEnd/>
+                    </a:ln>
+                  </pic:spPr>
+                </pic:pic>
+              </a:graphicData>
+            </a:graphic>
+          </wp:inline>
+        </w:drawing>
+      </w:r>
+    </w:p>
+    <w:p>
+      <w:pPr>
+        <w:pStyle w:val="ImageCaption"/>
+      </w:pPr>
+      <w:r>
+        <w:t xml:space="preserve">Рис. 11: Вывод списка ключей</w:t>
+      </w:r>
+    </w:p>
+    <w:p>
+      <w:pPr>
+        <w:pStyle w:val="BodyText"/>
+      </w:pPr>
+      <w:r>
+        <w:t xml:space="preserve">Ввожу в терминале команду, с помощью которой копирую сам ключ GPG в буфер обмена, за это отвечает утилита xclip (рис. fig. 12).</w:t>
+      </w:r>
+    </w:p>
+    <w:p>
+      <w:pPr>
+        <w:pStyle w:val="CaptionedFigure"/>
+      </w:pPr>
+      <w:r>
+        <w:drawing>
+          <wp:inline>
+            <wp:extent cx="3733800" cy="100676"/>
+            <wp:effectExtent b="0" l="0" r="0" t="0"/>
+            <wp:docPr descr="Копирование ключа в буфер обмена" title="" id="61" name="Picture"/>
+            <a:graphic>
+              <a:graphicData uri="http://schemas.openxmlformats.org/drawingml/2006/picture">
+                <pic:pic>
+                  <pic:nvPicPr>
+                    <pic:cNvPr descr="image/12.png" id="62" name="Picture"/>
+                    <pic:cNvPicPr>
+                      <a:picLocks noChangeArrowheads="1" noChangeAspect="1"/>
+                    </pic:cNvPicPr>
+                  </pic:nvPicPr>
+                  <pic:blipFill>
+                    <a:blip r:embed="rId60"/>
+                    <a:stretch>
+                      <a:fillRect/>
+                    </a:stretch>
+                  </pic:blipFill>
+                  <pic:spPr bwMode="auto">
+                    <a:xfrm>
+                      <a:off x="0" y="0"/>
+                      <a:ext cx="3733800" cy="100676"/>
+                    </a:xfrm>
+                    <a:prstGeom prst="rect">
+                      <a:avLst/>
+                    </a:prstGeom>
+                    <a:noFill/>
+                    <a:ln w="9525">
+                      <a:noFill/>
+                      <a:headEnd/>
+                      <a:tailEnd/>
+                    </a:ln>
+                  </pic:spPr>
+                </pic:pic>
+              </a:graphicData>
+            </a:graphic>
+          </wp:inline>
+        </w:drawing>
+      </w:r>
+    </w:p>
+    <w:p>
+      <w:pPr>
+        <w:pStyle w:val="ImageCaption"/>
+      </w:pPr>
+      <w:r>
+        <w:t xml:space="preserve">Рис. 12: Копирование ключа в буфер обмена</w:t>
+      </w:r>
+    </w:p>
+    <w:p>
+      <w:pPr>
+        <w:pStyle w:val="BodyText"/>
+      </w:pPr>
+      <w:r>
+        <w:t xml:space="preserve">Открываю настройки GirHub, ищу среди них добавление GPG ключа (рис. fig. 13).</w:t>
+      </w:r>
+    </w:p>
+    <w:p>
+      <w:pPr>
+        <w:pStyle w:val="CaptionedFigure"/>
+      </w:pPr>
+      <w:r>
+        <w:drawing>
+          <wp:inline>
+            <wp:extent cx="3733800" cy="700087"/>
+            <wp:effectExtent b="0" l="0" r="0" t="0"/>
+            <wp:docPr descr="Настройки GitHub" title="" id="64" name="Picture"/>
+            <a:graphic>
+              <a:graphicData uri="http://schemas.openxmlformats.org/drawingml/2006/picture">
+                <pic:pic>
+                  <pic:nvPicPr>
+                    <pic:cNvPr descr="image/13.png" id="65" name="Picture"/>
+                    <pic:cNvPicPr>
+                      <a:picLocks noChangeArrowheads="1" noChangeAspect="1"/>
+                    </pic:cNvPicPr>
+                  </pic:nvPicPr>
+                  <pic:blipFill>
+                    <a:blip r:embed="rId63"/>
+                    <a:stretch>
+                      <a:fillRect/>
+                    </a:stretch>
+                  </pic:blipFill>
+                  <pic:spPr bwMode="auto">
+                    <a:xfrm>
+                      <a:off x="0" y="0"/>
+                      <a:ext cx="3733800" cy="700087"/>
+                    </a:xfrm>
+                    <a:prstGeom prst="rect">
+                      <a:avLst/>
+                    </a:prstGeom>
+                    <a:noFill/>
+                    <a:ln w="9525">
+                      <a:noFill/>
+                      <a:headEnd/>
+                      <a:tailEnd/>
+                    </a:ln>
+                  </pic:spPr>
+                </pic:pic>
+              </a:graphicData>
+            </a:graphic>
+          </wp:inline>
+        </w:drawing>
+      </w:r>
+    </w:p>
+    <w:p>
+      <w:pPr>
+        <w:pStyle w:val="ImageCaption"/>
+      </w:pPr>
+      <w:r>
+        <w:t xml:space="preserve">Рис. 13: Настройки GitHub</w:t>
+      </w:r>
+    </w:p>
+    <w:p>
+      <w:pPr>
+        <w:pStyle w:val="BodyText"/>
+      </w:pPr>
+      <w:r>
+        <w:t xml:space="preserve">Нажимаю на</w:t>
+      </w:r>
+      <w:r>
+        <w:t xml:space="preserve"> </w:t>
+      </w:r>
+      <w:r>
+        <w:t xml:space="preserve">“</w:t>
+      </w:r>
+      <w:r>
+        <w:t xml:space="preserve">New GPG key</w:t>
+      </w:r>
+      <w:r>
+        <w:t xml:space="preserve">”</w:t>
+      </w:r>
+      <w:r>
+        <w:t xml:space="preserve"> </w:t>
+      </w:r>
+      <w:r>
+        <w:t xml:space="preserve">и вставляю в поле ключ из буфера обмена (рис. fig. 14).</w:t>
+      </w:r>
+    </w:p>
+    <w:p>
+      <w:pPr>
+        <w:pStyle w:val="CaptionedFigure"/>
+      </w:pPr>
+      <w:r>
+        <w:drawing>
+          <wp:inline>
+            <wp:extent cx="3733800" cy="2184670"/>
+            <wp:effectExtent b="0" l="0" r="0" t="0"/>
+            <wp:docPr descr="Добавление нового PGP ключа" title="" id="67" name="Picture"/>
+            <a:graphic>
+              <a:graphicData uri="http://schemas.openxmlformats.org/drawingml/2006/picture">
+                <pic:pic>
+                  <pic:nvPicPr>
+                    <pic:cNvPr descr="image/14.png" id="68" name="Picture"/>
+                    <pic:cNvPicPr>
+                      <a:picLocks noChangeArrowheads="1" noChangeAspect="1"/>
+                    </pic:cNvPicPr>
+                  </pic:nvPicPr>
+                  <pic:blipFill>
+                    <a:blip r:embed="rId66"/>
+                    <a:stretch>
+                      <a:fillRect/>
+                    </a:stretch>
+                  </pic:blipFill>
+                  <pic:spPr bwMode="auto">
+                    <a:xfrm>
+                      <a:off x="0" y="0"/>
+                      <a:ext cx="3733800" cy="2184670"/>
+                    </a:xfrm>
+                    <a:prstGeom prst="rect">
+                      <a:avLst/>
+                    </a:prstGeom>
+                    <a:noFill/>
+                    <a:ln w="9525">
+                      <a:noFill/>
+                      <a:headEnd/>
+                      <a:tailEnd/>
+                    </a:ln>
+                  </pic:spPr>
+                </pic:pic>
+              </a:graphicData>
+            </a:graphic>
+          </wp:inline>
+        </w:drawing>
+      </w:r>
+    </w:p>
+    <w:p>
+      <w:pPr>
+        <w:pStyle w:val="ImageCaption"/>
+      </w:pPr>
+      <w:r>
+        <w:t xml:space="preserve">Рис. 14: Добавление нового PGP ключа</w:t>
+      </w:r>
+    </w:p>
+    <w:p>
+      <w:pPr>
+        <w:pStyle w:val="BodyText"/>
+      </w:pPr>
+      <w:r>
+        <w:t xml:space="preserve">Ключ GPG добавлен на GitHub (рис. fig. 15).</w:t>
+      </w:r>
+    </w:p>
+    <w:p>
+      <w:pPr>
+        <w:pStyle w:val="CaptionedFigure"/>
+      </w:pPr>
+      <w:r>
+        <w:drawing>
+          <wp:inline>
+            <wp:extent cx="3733800" cy="1087973"/>
+            <wp:effectExtent b="0" l="0" r="0" t="0"/>
+            <wp:docPr descr="Добавленный ключ GPG" title="" id="70" name="Picture"/>
+            <a:graphic>
+              <a:graphicData uri="http://schemas.openxmlformats.org/drawingml/2006/picture">
+                <pic:pic>
+                  <pic:nvPicPr>
+                    <pic:cNvPr descr="image/15.png" id="71" name="Picture"/>
+                    <pic:cNvPicPr>
+                      <a:picLocks noChangeArrowheads="1" noChangeAspect="1"/>
+                    </pic:cNvPicPr>
+                  </pic:nvPicPr>
+                  <pic:blipFill>
+                    <a:blip r:embed="rId69"/>
+                    <a:stretch>
+                      <a:fillRect/>
+                    </a:stretch>
+                  </pic:blipFill>
+                  <pic:spPr bwMode="auto">
+                    <a:xfrm>
+                      <a:off x="0" y="0"/>
+                      <a:ext cx="3733800" cy="1087973"/>
+                    </a:xfrm>
+                    <a:prstGeom prst="rect">
+                      <a:avLst/>
+                    </a:prstGeom>
+                    <a:noFill/>
+                    <a:ln w="9525">
+                      <a:noFill/>
+                      <a:headEnd/>
+                      <a:tailEnd/>
+                    </a:ln>
+                  </pic:spPr>
+                </pic:pic>
+              </a:graphicData>
+            </a:graphic>
+          </wp:inline>
+        </w:drawing>
+      </w:r>
+    </w:p>
+    <w:p>
+      <w:pPr>
+        <w:pStyle w:val="ImageCaption"/>
+      </w:pPr>
+      <w:r>
+        <w:t xml:space="preserve">Рис. 15: Добавленный ключ GPG</w:t>
+      </w:r>
+    </w:p>
+    <w:p>
+      <w:pPr>
+        <w:pStyle w:val="BodyText"/>
+      </w:pPr>
+      <w:r>
+        <w:t xml:space="preserve">##Настройка автоматических подписей коммитов git</w:t>
+      </w:r>
+    </w:p>
+    <w:p>
+      <w:pPr>
+        <w:pStyle w:val="BodyText"/>
+      </w:pPr>
+      <w:r>
+        <w:t xml:space="preserve">Настраиваем автоматическую подпись коммитов git используя введеный ранее email,указываем git который буду использовать при создании подписей коммитов (рис. fig. 16).</w:t>
+      </w:r>
+    </w:p>
+    <w:p>
+      <w:pPr>
+        <w:pStyle w:val="CaptionedFigure"/>
+      </w:pPr>
+      <w:r>
+        <w:drawing>
+          <wp:inline>
+            <wp:extent cx="3733800" cy="249211"/>
+            <wp:effectExtent b="0" l="0" r="0" t="0"/>
+            <wp:docPr descr="Настройка подписей коммитов git" title="" id="73" name="Picture"/>
+            <a:graphic>
+              <a:graphicData uri="http://schemas.openxmlformats.org/drawingml/2006/picture">
+                <pic:pic>
+                  <pic:nvPicPr>
+                    <pic:cNvPr descr="image/16.png" id="74" name="Picture"/>
+                    <pic:cNvPicPr>
+                      <a:picLocks noChangeArrowheads="1" noChangeAspect="1"/>
+                    </pic:cNvPicPr>
+                  </pic:nvPicPr>
+                  <pic:blipFill>
+                    <a:blip r:embed="rId72"/>
+                    <a:stretch>
+                      <a:fillRect/>
+                    </a:stretch>
+                  </pic:blipFill>
+                  <pic:spPr bwMode="auto">
+                    <a:xfrm>
+                      <a:off x="0" y="0"/>
+                      <a:ext cx="3733800" cy="249211"/>
+                    </a:xfrm>
+                    <a:prstGeom prst="rect">
+                      <a:avLst/>
+                    </a:prstGeom>
+                    <a:noFill/>
+                    <a:ln w="9525">
+                      <a:noFill/>
+                      <a:headEnd/>
+                      <a:tailEnd/>
+                    </a:ln>
+                  </pic:spPr>
+                </pic:pic>
+              </a:graphicData>
+            </a:graphic>
+          </wp:inline>
+        </w:drawing>
+      </w:r>
+    </w:p>
+    <w:p>
+      <w:pPr>
+        <w:pStyle w:val="ImageCaption"/>
+      </w:pPr>
+      <w:r>
+        <w:t xml:space="preserve">Рис. 16: Настройка подписей коммитов git</w:t>
+      </w:r>
+    </w:p>
+    <w:bookmarkEnd w:id="75"/>
+    <w:bookmarkStart w:id="100" w:name="настройка-gh"/>
+    <w:p>
+      <w:pPr>
+        <w:pStyle w:val="Heading2"/>
+      </w:pPr>
+      <w:r>
+        <w:rPr>
+          <w:rStyle w:val="SectionNumber"/>
+        </w:rPr>
+        <w:t xml:space="preserve">4.6</w:t>
+      </w:r>
+      <w:r>
+        <w:tab/>
+      </w:r>
+      <w:r>
+        <w:t xml:space="preserve">Настройка gh</w:t>
+      </w:r>
+    </w:p>
+    <w:p>
+      <w:pPr>
+        <w:pStyle w:val="FirstParagraph"/>
+      </w:pPr>
+      <w:r>
+        <w:t xml:space="preserve">Начинаю авторизацию в gh, отвечаю на наводящие вопросы от утилиты, в конце выбираю авторизоваться через браузер (рис. fig. 17).</w:t>
+      </w:r>
+    </w:p>
+    <w:p>
+      <w:pPr>
+        <w:pStyle w:val="CaptionedFigure"/>
+      </w:pPr>
+      <w:r>
+        <w:drawing>
+          <wp:inline>
+            <wp:extent cx="3733800" cy="646703"/>
+            <wp:effectExtent b="0" l="0" r="0" t="0"/>
+            <wp:docPr descr="Авторизация в gh" title="" id="77" name="Picture"/>
+            <a:graphic>
+              <a:graphicData uri="http://schemas.openxmlformats.org/drawingml/2006/picture">
+                <pic:pic>
+                  <pic:nvPicPr>
+                    <pic:cNvPr descr="image/17.png" id="78" name="Picture"/>
+                    <pic:cNvPicPr>
+                      <a:picLocks noChangeArrowheads="1" noChangeAspect="1"/>
+                    </pic:cNvPicPr>
+                  </pic:nvPicPr>
+                  <pic:blipFill>
+                    <a:blip r:embed="rId76"/>
+                    <a:stretch>
+                      <a:fillRect/>
+                    </a:stretch>
+                  </pic:blipFill>
+                  <pic:spPr bwMode="auto">
+                    <a:xfrm>
+                      <a:off x="0" y="0"/>
+                      <a:ext cx="3733800" cy="646703"/>
+                    </a:xfrm>
+                    <a:prstGeom prst="rect">
+                      <a:avLst/>
+                    </a:prstGeom>
+                    <a:noFill/>
+                    <a:ln w="9525">
+                      <a:noFill/>
+                      <a:headEnd/>
+                      <a:tailEnd/>
+                    </a:ln>
+                  </pic:spPr>
+                </pic:pic>
+              </a:graphicData>
+            </a:graphic>
+          </wp:inline>
+        </w:drawing>
+      </w:r>
+    </w:p>
+    <w:p>
+      <w:pPr>
+        <w:pStyle w:val="ImageCaption"/>
+      </w:pPr>
+      <w:r>
+        <w:t xml:space="preserve">Рис. 17: Авторизация в gh</w:t>
+      </w:r>
+    </w:p>
+    <w:p>
+      <w:pPr>
+        <w:pStyle w:val="BodyText"/>
+      </w:pPr>
+      <w:r>
+        <w:t xml:space="preserve">Завершаю авторизацию на сайте (рис. fig. 18).</w:t>
+      </w:r>
+    </w:p>
+    <w:p>
+      <w:pPr>
+        <w:pStyle w:val="CaptionedFigure"/>
+      </w:pPr>
+      <w:r>
+        <w:drawing>
+          <wp:inline>
+            <wp:extent cx="3733800" cy="2548272"/>
+            <wp:effectExtent b="0" l="0" r="0" t="0"/>
+            <wp:docPr descr="Завершение авторизации через браузер" title="" id="80" name="Picture"/>
+            <a:graphic>
+              <a:graphicData uri="http://schemas.openxmlformats.org/drawingml/2006/picture">
+                <pic:pic>
+                  <pic:nvPicPr>
+                    <pic:cNvPr descr="image/18.png" id="81" name="Picture"/>
+                    <pic:cNvPicPr>
+                      <a:picLocks noChangeArrowheads="1" noChangeAspect="1"/>
+                    </pic:cNvPicPr>
+                  </pic:nvPicPr>
+                  <pic:blipFill>
+                    <a:blip r:embed="rId79"/>
+                    <a:stretch>
+                      <a:fillRect/>
+                    </a:stretch>
+                  </pic:blipFill>
+                  <pic:spPr bwMode="auto">
+                    <a:xfrm>
+                      <a:off x="0" y="0"/>
+                      <a:ext cx="3733800" cy="2548272"/>
+                    </a:xfrm>
+                    <a:prstGeom prst="rect">
+                      <a:avLst/>
+                    </a:prstGeom>
+                    <a:noFill/>
+                    <a:ln w="9525">
+                      <a:noFill/>
+                      <a:headEnd/>
+                      <a:tailEnd/>
+                    </a:ln>
+                  </pic:spPr>
+                </pic:pic>
+              </a:graphicData>
+            </a:graphic>
+          </wp:inline>
+        </w:drawing>
+      </w:r>
+    </w:p>
+    <w:p>
+      <w:pPr>
+        <w:pStyle w:val="ImageCaption"/>
+      </w:pPr>
+      <w:r>
+        <w:t xml:space="preserve">Рис. 18: Завершение авторизации через браузер</w:t>
+      </w:r>
+    </w:p>
+    <w:p>
+      <w:pPr>
+        <w:pStyle w:val="BodyText"/>
+      </w:pPr>
+      <w:r>
+        <w:t xml:space="preserve">Вижу сообщение о завершении авторизации,в докозательство выводится мое имя emkurilkorymin (рис. fig. 19).</w:t>
+      </w:r>
+    </w:p>
+    <w:p>
+      <w:pPr>
+        <w:pStyle w:val="CaptionedFigure"/>
+      </w:pPr>
+      <w:r>
+        <w:drawing>
+          <wp:inline>
+            <wp:extent cx="3112033" cy="583986"/>
+            <wp:effectExtent b="0" l="0" r="0" t="0"/>
+            <wp:docPr descr="Завершение авторизации" title="" id="83" name="Picture"/>
+            <a:graphic>
+              <a:graphicData uri="http://schemas.openxmlformats.org/drawingml/2006/picture">
+                <pic:pic>
+                  <pic:nvPicPr>
+                    <pic:cNvPr descr="image/19.png" id="84" name="Picture"/>
+                    <pic:cNvPicPr>
+                      <a:picLocks noChangeArrowheads="1" noChangeAspect="1"/>
+                    </pic:cNvPicPr>
+                  </pic:nvPicPr>
+                  <pic:blipFill>
+                    <a:blip r:embed="rId82"/>
+                    <a:stretch>
+                      <a:fillRect/>
+                    </a:stretch>
+                  </pic:blipFill>
+                  <pic:spPr bwMode="auto">
+                    <a:xfrm>
+                      <a:off x="0" y="0"/>
+                      <a:ext cx="3112033" cy="583986"/>
+                    </a:xfrm>
+                    <a:prstGeom prst="rect">
+                      <a:avLst/>
+                    </a:prstGeom>
+                    <a:noFill/>
+                    <a:ln w="9525">
+                      <a:noFill/>
+                      <a:headEnd/>
+                      <a:tailEnd/>
+                    </a:ln>
+                  </pic:spPr>
+                </pic:pic>
+              </a:graphicData>
+            </a:graphic>
+          </wp:inline>
+        </w:drawing>
+      </w:r>
+    </w:p>
+    <w:p>
+      <w:pPr>
+        <w:pStyle w:val="ImageCaption"/>
+      </w:pPr>
+      <w:r>
+        <w:t xml:space="preserve">Рис. 19: Завершение авторизации</w:t>
+      </w:r>
+    </w:p>
+    <w:p>
+      <w:pPr>
+        <w:pStyle w:val="BodyText"/>
+      </w:pPr>
+      <w:r>
+        <w:t xml:space="preserve">##Сознание репозитория курса на основе шаблона</w:t>
+      </w:r>
+    </w:p>
+    <w:p>
+      <w:pPr>
+        <w:pStyle w:val="BodyText"/>
+      </w:pPr>
+      <w:r>
+        <w:t xml:space="preserve">Создаю директорию с помощью утилиты mkdir и флага -p, который позволяет установить каталоги на всем указанном пути. После этого с помощью утилиты cd перехожу в созданную директорию.Далее в терминале ввожу команду gh repo create study_2023-2024_os-intro –template yamadharma/course-directory-student-trmplate –public, чтобы создать репозиторий на основе шаблона репозитория. После этого клонирую репозиторий к себе в</w:t>
+      </w:r>
+      <w:r>
+        <w:t xml:space="preserve"> </w:t>
+      </w:r>
+      <w:r>
+        <w:t xml:space="preserve">директорию (рис. fig. 20).</w:t>
+      </w:r>
+    </w:p>
+    <w:p>
+      <w:pPr>
+        <w:pStyle w:val="CaptionedFigure"/>
+      </w:pPr>
+      <w:r>
+        <w:drawing>
+          <wp:inline>
+            <wp:extent cx="3733800" cy="1607937"/>
+            <wp:effectExtent b="0" l="0" r="0" t="0"/>
+            <wp:docPr descr="Создание репозитория" title="" id="86" name="Picture"/>
+            <a:graphic>
+              <a:graphicData uri="http://schemas.openxmlformats.org/drawingml/2006/picture">
+                <pic:pic>
+                  <pic:nvPicPr>
+                    <pic:cNvPr descr="image/20.png" id="87" name="Picture"/>
+                    <pic:cNvPicPr>
+                      <a:picLocks noChangeArrowheads="1" noChangeAspect="1"/>
+                    </pic:cNvPicPr>
+                  </pic:nvPicPr>
+                  <pic:blipFill>
+                    <a:blip r:embed="rId85"/>
+                    <a:stretch>
+                      <a:fillRect/>
+                    </a:stretch>
+                  </pic:blipFill>
+                  <pic:spPr bwMode="auto">
+                    <a:xfrm>
+                      <a:off x="0" y="0"/>
+                      <a:ext cx="3733800" cy="1607937"/>
+                    </a:xfrm>
+                    <a:prstGeom prst="rect">
+                      <a:avLst/>
+                    </a:prstGeom>
+                    <a:noFill/>
+                    <a:ln w="9525">
+                      <a:noFill/>
+                      <a:headEnd/>
+                      <a:tailEnd/>
+                    </a:ln>
+                  </pic:spPr>
+                </pic:pic>
+              </a:graphicData>
+            </a:graphic>
+          </wp:inline>
+        </w:drawing>
+      </w:r>
+    </w:p>
+    <w:p>
+      <w:pPr>
+        <w:pStyle w:val="ImageCaption"/>
+      </w:pPr>
+      <w:r>
+        <w:t xml:space="preserve">Рис. 20: Создание репозитория</w:t>
+      </w:r>
+    </w:p>
+    <w:p>
+      <w:pPr>
+        <w:pStyle w:val="BodyText"/>
+      </w:pPr>
+      <w:r>
+        <w:t xml:space="preserve">Дальше перехожу в каталог курса применя утилиту cd (рис. fig. 21).</w:t>
+      </w:r>
+    </w:p>
+    <w:p>
+      <w:pPr>
+        <w:pStyle w:val="CaptionedFigure"/>
+      </w:pPr>
+      <w:r>
+        <w:drawing>
+          <wp:inline>
+            <wp:extent cx="3733800" cy="175155"/>
+            <wp:effectExtent b="0" l="0" r="0" t="0"/>
+            <wp:docPr descr="Переход в каталог" title="" id="89" name="Picture"/>
+            <a:graphic>
+              <a:graphicData uri="http://schemas.openxmlformats.org/drawingml/2006/picture">
+                <pic:pic>
+                  <pic:nvPicPr>
+                    <pic:cNvPr descr="image/21.png" id="90" name="Picture"/>
+                    <pic:cNvPicPr>
+                      <a:picLocks noChangeArrowheads="1" noChangeAspect="1"/>
+                    </pic:cNvPicPr>
+                  </pic:nvPicPr>
+                  <pic:blipFill>
+                    <a:blip r:embed="rId88"/>
+                    <a:stretch>
+                      <a:fillRect/>
+                    </a:stretch>
+                  </pic:blipFill>
+                  <pic:spPr bwMode="auto">
+                    <a:xfrm>
+                      <a:off x="0" y="0"/>
+                      <a:ext cx="3733800" cy="175155"/>
+                    </a:xfrm>
+                    <a:prstGeom prst="rect">
+                      <a:avLst/>
+                    </a:prstGeom>
+                    <a:noFill/>
+                    <a:ln w="9525">
+                      <a:noFill/>
+                      <a:headEnd/>
+                      <a:tailEnd/>
+                    </a:ln>
+                  </pic:spPr>
+                </pic:pic>
+              </a:graphicData>
+            </a:graphic>
+          </wp:inline>
+        </w:drawing>
+      </w:r>
+    </w:p>
+    <w:p>
+      <w:pPr>
+        <w:pStyle w:val="ImageCaption"/>
+      </w:pPr>
+      <w:r>
+        <w:t xml:space="preserve">Рис. 21: Переход в каталог</w:t>
+      </w:r>
+    </w:p>
+    <w:p>
+      <w:pPr>
+        <w:pStyle w:val="BodyText"/>
+      </w:pPr>
+      <w:r>
+        <w:t xml:space="preserve">Удаляем лишние файлы с помощью утилиты rm,затем создаю каталог используя makefile (рис. fig. 22).</w:t>
+      </w:r>
+    </w:p>
+    <w:p>
+      <w:pPr>
+        <w:pStyle w:val="CaptionedFigure"/>
+      </w:pPr>
+      <w:r>
+        <w:drawing>
+          <wp:inline>
+            <wp:extent cx="3733800" cy="464433"/>
+            <wp:effectExtent b="0" l="0" r="0" t="0"/>
+            <wp:docPr descr="Удаление лишних файлов" title="" id="92" name="Picture"/>
+            <a:graphic>
+              <a:graphicData uri="http://schemas.openxmlformats.org/drawingml/2006/picture">
+                <pic:pic>
+                  <pic:nvPicPr>
+                    <pic:cNvPr descr="image/22.png" id="93" name="Picture"/>
+                    <pic:cNvPicPr>
+                      <a:picLocks noChangeArrowheads="1" noChangeAspect="1"/>
+                    </pic:cNvPicPr>
+                  </pic:nvPicPr>
+                  <pic:blipFill>
+                    <a:blip r:embed="rId91"/>
+                    <a:stretch>
+                      <a:fillRect/>
+                    </a:stretch>
+                  </pic:blipFill>
+                  <pic:spPr bwMode="auto">
+                    <a:xfrm>
+                      <a:off x="0" y="0"/>
+                      <a:ext cx="3733800" cy="464433"/>
+                    </a:xfrm>
+                    <a:prstGeom prst="rect">
+                      <a:avLst/>
+                    </a:prstGeom>
+                    <a:noFill/>
+                    <a:ln w="9525">
+                      <a:noFill/>
+                      <a:headEnd/>
+                      <a:tailEnd/>
+                    </a:ln>
+                  </pic:spPr>
+                </pic:pic>
+              </a:graphicData>
+            </a:graphic>
+          </wp:inline>
+        </w:drawing>
+      </w:r>
+    </w:p>
+    <w:p>
+      <w:pPr>
+        <w:pStyle w:val="ImageCaption"/>
+      </w:pPr>
+      <w:r>
+        <w:t xml:space="preserve">Рис. 22: Удаление лишних файлов</w:t>
+      </w:r>
+    </w:p>
+    <w:p>
+      <w:pPr>
+        <w:pStyle w:val="BodyText"/>
+      </w:pPr>
+      <w:r>
+        <w:t xml:space="preserve">С помощью команд git add и git commit,добавляю новые файлы и комментирую их для отправки на сервер (рис. fig. 23).</w:t>
+      </w:r>
+    </w:p>
+    <w:p>
+      <w:pPr>
+        <w:pStyle w:val="CaptionedFigure"/>
+      </w:pPr>
+      <w:r>
+        <w:drawing>
+          <wp:inline>
+            <wp:extent cx="2704779" cy="145996"/>
+            <wp:effectExtent b="0" l="0" r="0" t="0"/>
+            <wp:docPr descr="подготовка файлов к отправлению на сервер" title="" id="95" name="Picture"/>
+            <a:graphic>
+              <a:graphicData uri="http://schemas.openxmlformats.org/drawingml/2006/picture">
+                <pic:pic>
+                  <pic:nvPicPr>
+                    <pic:cNvPr descr="image/23.png" id="96" name="Picture"/>
+                    <pic:cNvPicPr>
+                      <a:picLocks noChangeArrowheads="1" noChangeAspect="1"/>
+                    </pic:cNvPicPr>
+                  </pic:nvPicPr>
+                  <pic:blipFill>
+                    <a:blip r:embed="rId94"/>
+                    <a:stretch>
+                      <a:fillRect/>
+                    </a:stretch>
+                  </pic:blipFill>
+                  <pic:spPr bwMode="auto">
+                    <a:xfrm>
+                      <a:off x="0" y="0"/>
+                      <a:ext cx="2704779" cy="145996"/>
+                    </a:xfrm>
+                    <a:prstGeom prst="rect">
+                      <a:avLst/>
+                    </a:prstGeom>
+                    <a:noFill/>
+                    <a:ln w="9525">
+                      <a:noFill/>
+                      <a:headEnd/>
+                      <a:tailEnd/>
+                    </a:ln>
+                  </pic:spPr>
+                </pic:pic>
+              </a:graphicData>
+            </a:graphic>
+          </wp:inline>
+        </w:drawing>
+      </w:r>
+    </w:p>
+    <w:p>
+      <w:pPr>
+        <w:pStyle w:val="ImageCaption"/>
+      </w:pPr>
+      <w:r>
+        <w:t xml:space="preserve">Рис. 23: подготовка файлов к отправлению на сервер</w:t>
+      </w:r>
+    </w:p>
+    <w:p>
+      <w:pPr>
+        <w:pStyle w:val="BodyText"/>
+      </w:pPr>
+      <w:r>
+        <w:t xml:space="preserve">Отправляю файлы на сервер (рис. fig. 24).</w:t>
+      </w:r>
+    </w:p>
+    <w:p>
+      <w:pPr>
+        <w:pStyle w:val="CaptionedFigure"/>
+      </w:pPr>
+      <w:r>
+        <w:drawing>
+          <wp:inline>
+            <wp:extent cx="3733800" cy="2272251"/>
+            <wp:effectExtent b="0" l="0" r="0" t="0"/>
+            <wp:docPr descr="отправление файлов на сервер" title="" id="98" name="Picture"/>
+            <a:graphic>
+              <a:graphicData uri="http://schemas.openxmlformats.org/drawingml/2006/picture">
+                <pic:pic>
+                  <pic:nvPicPr>
+                    <pic:cNvPr descr="image/24.png" id="99" name="Picture"/>
+                    <pic:cNvPicPr>
+                      <a:picLocks noChangeArrowheads="1" noChangeAspect="1"/>
+                    </pic:cNvPicPr>
+                  </pic:nvPicPr>
+                  <pic:blipFill>
+                    <a:blip r:embed="rId97"/>
+                    <a:stretch>
+                      <a:fillRect/>
+                    </a:stretch>
+                  </pic:blipFill>
+                  <pic:spPr bwMode="auto">
+                    <a:xfrm>
+                      <a:off x="0" y="0"/>
+                      <a:ext cx="3733800" cy="2272251"/>
+                    </a:xfrm>
+                    <a:prstGeom prst="rect">
+                      <a:avLst/>
+                    </a:prstGeom>
+                    <a:noFill/>
+                    <a:ln w="9525">
+                      <a:noFill/>
+                      <a:headEnd/>
+                      <a:tailEnd/>
+                    </a:ln>
+                  </pic:spPr>
+                </pic:pic>
+              </a:graphicData>
+            </a:graphic>
+          </wp:inline>
+        </w:drawing>
+      </w:r>
+    </w:p>
+    <w:p>
+      <w:pPr>
+        <w:pStyle w:val="ImageCaption"/>
+      </w:pPr>
+      <w:r>
+        <w:t xml:space="preserve">Рис. 24: отправление файлов на сервер</w:t>
+      </w:r>
+    </w:p>
+    <w:bookmarkEnd w:id="100"/>
+    <w:bookmarkEnd w:id="101"/>
+    <w:bookmarkStart w:id="102" w:name="выводы"/>
     <w:p>
       <w:pPr>
         <w:pStyle w:val="Heading1"/>
@@ -621,112 +2013,381 @@
         <w:pStyle w:val="FirstParagraph"/>
       </w:pPr>
       <w:r>
-        <w:t xml:space="preserve">Здесь кратко описываются итоги проделанной работы.</w:t>
-      </w:r>
-    </w:p>
-    <w:bookmarkEnd w:id="25"/>
-    <w:bookmarkStart w:id="32" w:name="список-литературы"/>
+        <w:t xml:space="preserve">В ходе выполнения лабораторной работы я научился применять средства контроля версий,а также получил знания по работе с git.</w:t>
+      </w:r>
+    </w:p>
+    <w:bookmarkEnd w:id="102"/>
+    <w:bookmarkStart w:id="104" w:name="ответы-на-контрольные-вопросы."/>
     <w:p>
       <w:pPr>
         <w:pStyle w:val="Heading1"/>
       </w:pPr>
       <w:r>
-        <w:t xml:space="preserve">Список литературы</w:t>
-      </w:r>
-    </w:p>
-    <w:bookmarkStart w:id="31" w:name="refs"/>
-    <w:bookmarkStart w:id="26" w:name="ref-tanenbaum_book_modern-os_ru"/>
-    <w:p>
-      <w:pPr>
-        <w:pStyle w:val="Bibliography"/>
-      </w:pPr>
-      <w:r>
-        <w:t xml:space="preserve">1.</w:t>
+        <w:rPr>
+          <w:rStyle w:val="SectionNumber"/>
+        </w:rPr>
+        <w:t xml:space="preserve">6</w:t>
+      </w:r>
+      <w:r>
+        <w:tab/>
+      </w:r>
+      <w:r>
+        <w:t xml:space="preserve">Ответы на контрольные вопросы.</w:t>
+      </w:r>
+    </w:p>
+    <w:p>
+      <w:pPr>
+        <w:numPr>
+          <w:ilvl w:val="0"/>
+          <w:numId w:val="1002"/>
+        </w:numPr>
+      </w:pPr>
+      <w:r>
+        <w:t xml:space="preserve">Системы контроля версий (VCS) - программное обеспечение для облегчения работы с изменяющейся информацией.</w:t>
       </w:r>
       <w:r>
         <w:t xml:space="preserve"> </w:t>
       </w:r>
       <w:r>
-        <w:t xml:space="preserve">	</w:t>
-      </w:r>
-      <w:r>
-        <w:t xml:space="preserve">Таненбаум Э., Бос Х. Современные операционные системы. 4-е изд. СПб.: Питер, 2015. 1120 с.</w:t>
-      </w:r>
-    </w:p>
-    <w:bookmarkEnd w:id="26"/>
-    <w:bookmarkStart w:id="27" w:name="ref-robbins_book_bash_en"/>
-    <w:p>
-      <w:pPr>
-        <w:pStyle w:val="Bibliography"/>
-      </w:pPr>
-      <w:r>
-        <w:t xml:space="preserve">2.</w:t>
+        <w:t xml:space="preserve">Они позволяют хранить несколько версий изменяющейся информации,</w:t>
       </w:r>
       <w:r>
         <w:t xml:space="preserve"> </w:t>
       </w:r>
       <w:r>
-        <w:t xml:space="preserve">	</w:t>
-      </w:r>
-      <w:r>
-        <w:t xml:space="preserve">Robbins A. Bash Pocket Reference. O’Reilly Media, 2016. 156 с.</w:t>
-      </w:r>
-    </w:p>
-    <w:bookmarkEnd w:id="27"/>
-    <w:bookmarkStart w:id="28" w:name="ref-zarrelli_book_mastering-bash_en"/>
-    <w:p>
-      <w:pPr>
-        <w:pStyle w:val="Bibliography"/>
-      </w:pPr>
-      <w:r>
-        <w:t xml:space="preserve">3.</w:t>
+        <w:t xml:space="preserve">одного и того же документа, может предоставить доступ к более ранним версиям документа.</w:t>
       </w:r>
       <w:r>
         <w:t xml:space="preserve"> </w:t>
       </w:r>
       <w:r>
-        <w:t xml:space="preserve">	</w:t>
-      </w:r>
-      <w:r>
-        <w:t xml:space="preserve">Zarrelli G. Mastering Bash. Packt Publishing, 2017. 502 с.</w:t>
-      </w:r>
-    </w:p>
-    <w:bookmarkEnd w:id="28"/>
-    <w:bookmarkStart w:id="30" w:name="ref-newham_book_learning-bash_en"/>
-    <w:p>
-      <w:pPr>
-        <w:pStyle w:val="Bibliography"/>
-      </w:pPr>
-      <w:r>
-        <w:t xml:space="preserve">4.</w:t>
+        <w:t xml:space="preserve">Используется для работы нескольких человек над проектом, позволяет посмотреть, кто и</w:t>
       </w:r>
       <w:r>
         <w:t xml:space="preserve"> </w:t>
       </w:r>
       <w:r>
-        <w:t xml:space="preserve">	</w:t>
-      </w:r>
-      <w:r>
-        <w:t xml:space="preserve">Newham C.</w:t>
+        <w:t xml:space="preserve">когда внес какое-либо изменение и т. д. VCS ррименяются для: Хранения понлой истории изменений,</w:t>
       </w:r>
       <w:r>
         <w:t xml:space="preserve"> </w:t>
       </w:r>
-      <w:hyperlink r:id="rId29">
-        <w:r>
-          <w:rPr>
-            <w:rStyle w:val="Hyperlink"/>
-          </w:rPr>
-          <w:t xml:space="preserve">Learning the bash Shell: Unix Shell Programming</w:t>
-        </w:r>
-      </w:hyperlink>
-      <w:r>
-        <w:t xml:space="preserve">. O’Reilly Media, 2005. 354 с.</w:t>
-      </w:r>
-    </w:p>
-    <w:bookmarkEnd w:id="30"/>
-    <w:bookmarkEnd w:id="31"/>
-    <w:bookmarkEnd w:id="32"/>
+      <w:r>
+        <w:t xml:space="preserve">сохранения причин всех изменений, поиска причин изменений и совершивших изменение, совместной работы над проектами.</w:t>
+      </w:r>
+    </w:p>
+    <w:p>
+      <w:pPr>
+        <w:numPr>
+          <w:ilvl w:val="0"/>
+          <w:numId w:val="1002"/>
+        </w:numPr>
+      </w:pPr>
+      <w:r>
+        <w:t xml:space="preserve">Хранилище – репозиторий, хранилище версий, в нем хранятся все документы, включая историю их изменения и прочей служебной информацией.</w:t>
+      </w:r>
+      <w:r>
+        <w:t xml:space="preserve"> </w:t>
+      </w:r>
+      <w:r>
+        <w:t xml:space="preserve">commit – отслеживание изменений, сохраняет разницу в изменениях.</w:t>
+      </w:r>
+      <w:r>
+        <w:t xml:space="preserve"> </w:t>
+      </w:r>
+      <w:r>
+        <w:t xml:space="preserve">История – хранит все изменения в проекте и позволяет при необходимости вернуться/обратиться к нужным данным.</w:t>
+      </w:r>
+      <w:r>
+        <w:t xml:space="preserve"> </w:t>
+      </w:r>
+      <w:r>
+        <w:t xml:space="preserve">Рабочая копия – копия проекта, основанная на версии из хранилища, чаще всего последней версии.</w:t>
+      </w:r>
+    </w:p>
+    <w:p>
+      <w:pPr>
+        <w:numPr>
+          <w:ilvl w:val="0"/>
+          <w:numId w:val="1002"/>
+        </w:numPr>
+      </w:pPr>
+      <w:r>
+        <w:t xml:space="preserve">Централизованные VCS (например: CVS, TFS, AccuRev) – одно основное хранилище всего проекта. Каждый пользователь копирует себе</w:t>
+      </w:r>
+      <w:r>
+        <w:t xml:space="preserve"> </w:t>
+      </w:r>
+      <w:r>
+        <w:t xml:space="preserve">необходимые ему файлы из этого репозитория, изменяет, затем добавляет изменения обратно в хранилище. Децентрализованные</w:t>
+      </w:r>
+      <w:r>
+        <w:t xml:space="preserve"> </w:t>
+      </w:r>
+      <w:r>
+        <w:t xml:space="preserve">VCS (например: Git, Bazaar) – у каждого пользователя свой вариант репозитория (возможно несколько вариантов), есть возможность добавлять</w:t>
+      </w:r>
+      <w:r>
+        <w:t xml:space="preserve"> </w:t>
+      </w:r>
+      <w:r>
+        <w:t xml:space="preserve">и забирать изменения из любого репозитория. В отличие от классических, в распределенных (децентралиованных)</w:t>
+      </w:r>
+      <w:r>
+        <w:t xml:space="preserve"> </w:t>
+      </w:r>
+      <w:r>
+        <w:t xml:space="preserve">системах контроля версий центральный репозиторий не является обязательным.</w:t>
+      </w:r>
+    </w:p>
+    <w:p>
+      <w:pPr>
+        <w:numPr>
+          <w:ilvl w:val="0"/>
+          <w:numId w:val="1002"/>
+        </w:numPr>
+      </w:pPr>
+      <w:r>
+        <w:t xml:space="preserve">Сначала создается и подключается удаленный репозиторий, затем по мере изменения проекта эти изменения отправляются на сервер.</w:t>
+      </w:r>
+    </w:p>
+    <w:p>
+      <w:pPr>
+        <w:numPr>
+          <w:ilvl w:val="0"/>
+          <w:numId w:val="1002"/>
+        </w:numPr>
+      </w:pPr>
+      <w:r>
+        <w:t xml:space="preserve">Участник проекта перед началом работы получает нужную ему версию проекта в хранилище, с помощью определенных команд, после внесения изменений пользователь размещает новую версию в хранилище. При этом предыдущие версии не удаляются. К ним можно вернуться в любой момент.</w:t>
+      </w:r>
+    </w:p>
+    <w:p>
+      <w:pPr>
+        <w:numPr>
+          <w:ilvl w:val="0"/>
+          <w:numId w:val="1002"/>
+        </w:numPr>
+      </w:pPr>
+      <w:r>
+        <w:t xml:space="preserve">Хранение информации о всех изменениях в вашем коде, обеспечение удобства командной работы над кодом.</w:t>
+      </w:r>
+    </w:p>
+    <w:p>
+      <w:pPr>
+        <w:numPr>
+          <w:ilvl w:val="0"/>
+          <w:numId w:val="1002"/>
+        </w:numPr>
+      </w:pPr>
+      <w:r>
+        <w:t xml:space="preserve">Создание основного дерева репозитория: git init</w:t>
+      </w:r>
+    </w:p>
+    <w:p>
+      <w:pPr>
+        <w:pStyle w:val="FirstParagraph"/>
+      </w:pPr>
+      <w:r>
+        <w:t xml:space="preserve">Получение обновлений (изменений) текущего дерева из центрального репозитория: git pull</w:t>
+      </w:r>
+    </w:p>
+    <w:p>
+      <w:pPr>
+        <w:pStyle w:val="BodyText"/>
+      </w:pPr>
+      <w:r>
+        <w:t xml:space="preserve">Отправка всех произведённых изменений локального дерева в центральный репозиторий: git push</w:t>
+      </w:r>
+    </w:p>
+    <w:p>
+      <w:pPr>
+        <w:pStyle w:val="BodyText"/>
+      </w:pPr>
+      <w:r>
+        <w:t xml:space="preserve">Просмотр списка изменённых файлов в текущей директории: git status</w:t>
+      </w:r>
+    </w:p>
+    <w:p>
+      <w:pPr>
+        <w:pStyle w:val="BodyText"/>
+      </w:pPr>
+      <w:r>
+        <w:t xml:space="preserve">Просмотр текущих изменений: git diff</w:t>
+      </w:r>
+    </w:p>
+    <w:p>
+      <w:pPr>
+        <w:pStyle w:val="BodyText"/>
+      </w:pPr>
+      <w:r>
+        <w:t xml:space="preserve">Сохранение текущих изменений: добавить все изменённые и/или созданные файлы и/или каталоги: git add .</w:t>
+      </w:r>
+    </w:p>
+    <w:p>
+      <w:pPr>
+        <w:pStyle w:val="BodyText"/>
+      </w:pPr>
+      <w:r>
+        <w:t xml:space="preserve">добавить конкретные изменённые и/или созданные файлы и/или каталоги: git add имена_файлов</w:t>
+      </w:r>
+    </w:p>
+    <w:p>
+      <w:pPr>
+        <w:pStyle w:val="BodyText"/>
+      </w:pPr>
+      <w:r>
+        <w:t xml:space="preserve">удалить файл и/или каталог из индекса репозитория (при этом файл и/или каталог остаётся в локальной директории): git rm имена_файлов</w:t>
+      </w:r>
+    </w:p>
+    <w:p>
+      <w:pPr>
+        <w:pStyle w:val="BodyText"/>
+      </w:pPr>
+      <w:r>
+        <w:t xml:space="preserve">Сохранение добавленных изменений:</w:t>
+      </w:r>
+    </w:p>
+    <w:p>
+      <w:pPr>
+        <w:pStyle w:val="BodyText"/>
+      </w:pPr>
+      <w:r>
+        <w:t xml:space="preserve">сохранить все добавленные изменения и все изменённые файлы: git commit -am</w:t>
+      </w:r>
+      <w:r>
+        <w:t xml:space="preserve"> </w:t>
+      </w:r>
+      <w:r>
+        <w:t xml:space="preserve">‘</w:t>
+      </w:r>
+      <w:r>
+        <w:t xml:space="preserve">Описание коммита</w:t>
+      </w:r>
+      <w:r>
+        <w:t xml:space="preserve">’</w:t>
+      </w:r>
+    </w:p>
+    <w:p>
+      <w:pPr>
+        <w:pStyle w:val="BodyText"/>
+      </w:pPr>
+      <w:r>
+        <w:t xml:space="preserve">сохранить добавленные изменения с внесением комментария через встроенный редактор: git commit</w:t>
+      </w:r>
+    </w:p>
+    <w:p>
+      <w:pPr>
+        <w:pStyle w:val="BodyText"/>
+      </w:pPr>
+      <w:r>
+        <w:t xml:space="preserve">создание новой ветки, базирующейся на текущей: git checkout -b имя_ветки</w:t>
+      </w:r>
+    </w:p>
+    <w:p>
+      <w:pPr>
+        <w:pStyle w:val="BodyText"/>
+      </w:pPr>
+      <w:r>
+        <w:t xml:space="preserve">переключение на некоторую ветку: git checkout имя_ветки (при переключении на ветку, которой ещё нет в локальном репозитории, она будет создана и связана с удалённой)</w:t>
+      </w:r>
+    </w:p>
+    <w:p>
+      <w:pPr>
+        <w:pStyle w:val="BodyText"/>
+      </w:pPr>
+      <w:r>
+        <w:t xml:space="preserve">отправка изменений конкретной ветки в центральный репозиторий: git push origin имя_ветки</w:t>
+      </w:r>
+    </w:p>
+    <w:p>
+      <w:pPr>
+        <w:pStyle w:val="BodyText"/>
+      </w:pPr>
+      <w:r>
+        <w:t xml:space="preserve">слияние ветки с текущим деревом: git merge –no-ff имя_ветки</w:t>
+      </w:r>
+    </w:p>
+    <w:p>
+      <w:pPr>
+        <w:pStyle w:val="BodyText"/>
+      </w:pPr>
+      <w:r>
+        <w:t xml:space="preserve">Удаление ветки:</w:t>
+      </w:r>
+    </w:p>
+    <w:p>
+      <w:pPr>
+        <w:pStyle w:val="BodyText"/>
+      </w:pPr>
+      <w:r>
+        <w:t xml:space="preserve">удаление локальной уже слитой с основным деревом ветки: git branch -d имя_ветки</w:t>
+      </w:r>
+    </w:p>
+    <w:p>
+      <w:pPr>
+        <w:pStyle w:val="BodyText"/>
+      </w:pPr>
+      <w:r>
+        <w:t xml:space="preserve">принудительное удаление локальной ветки: git branch -D имя_ветки</w:t>
+      </w:r>
+    </w:p>
+    <w:p>
+      <w:pPr>
+        <w:pStyle w:val="BodyText"/>
+      </w:pPr>
+      <w:r>
+        <w:t xml:space="preserve">удаление ветки с центрального репозитория: git push origin :имя_ветки</w:t>
+      </w:r>
+    </w:p>
+    <w:p>
+      <w:pPr>
+        <w:numPr>
+          <w:ilvl w:val="0"/>
+          <w:numId w:val="1003"/>
+        </w:numPr>
+      </w:pPr>
+      <w:r>
+        <w:t xml:space="preserve">git push -all отправляем из локального репозитория все сохраненные изменения в центральный репозиторий, предварительно создав локальный репозиторий и сделав предварительную конфигурацию.</w:t>
+      </w:r>
+    </w:p>
+    <w:p>
+      <w:pPr>
+        <w:numPr>
+          <w:ilvl w:val="0"/>
+          <w:numId w:val="1003"/>
+        </w:numPr>
+      </w:pPr>
+      <w:r>
+        <w:t xml:space="preserve">Ветвление - один из параллельных участков в одном хранилище, исходящих из одной версии, обычно есть главная ветка.</w:t>
+      </w:r>
+      <w:r>
+        <w:t xml:space="preserve"> </w:t>
+      </w:r>
+      <w:r>
+        <w:t xml:space="preserve">Между ветками, т. е. их концами возможно их слияние. Используются для разработки новых функций.</w:t>
+      </w:r>
+    </w:p>
+    <w:p>
+      <w:pPr>
+        <w:numPr>
+          <w:ilvl w:val="0"/>
+          <w:numId w:val="1003"/>
+        </w:numPr>
+      </w:pPr>
+      <w:r>
+        <w:t xml:space="preserve">Во время работы над проектом могут создаваться файлы, которые не следуют добавлять в репозиторий. Например, временные файлы.</w:t>
+      </w:r>
+      <w:r>
+        <w:t xml:space="preserve"> </w:t>
+      </w:r>
+      <w:r>
+        <w:t xml:space="preserve">Можно прописать шаблоны игнорируемых при добавлении в репозиторий типов файлов в файл .gitignore с помощью сервисов.</w:t>
+      </w:r>
+    </w:p>
+    <w:bookmarkStart w:id="103" w:name="refs"/>
+    <w:bookmarkEnd w:id="103"/>
+    <w:bookmarkEnd w:id="104"/>
     <w:sectPr/>
   </w:body>
 </w:document>
@@ -833,8 +2494,268 @@
       </w:pPr>
     </w:lvl>
   </w:abstractNum>
+  <w:abstractNum w:abstractNumId="99411">
+    <w:nsid w:val="A99411"/>
+    <w:multiLevelType w:val="multilevel"/>
+    <w:lvl w:ilvl="0">
+      <w:start w:val="1"/>
+      <w:numFmt w:val="decimal"/>
+      <w:lvlText w:val="%1."/>
+      <w:lvlJc w:val="left"/>
+      <w:pPr>
+        <w:ind w:left="720" w:hanging="480"/>
+      </w:pPr>
+    </w:lvl>
+    <w:lvl w:ilvl="1">
+      <w:start w:val="1"/>
+      <w:numFmt w:val="decimal"/>
+      <w:lvlText w:val="%2."/>
+      <w:lvlJc w:val="left"/>
+      <w:pPr>
+        <w:ind w:left="1440" w:hanging="480"/>
+      </w:pPr>
+    </w:lvl>
+    <w:lvl w:ilvl="2">
+      <w:start w:val="1"/>
+      <w:numFmt w:val="decimal"/>
+      <w:lvlText w:val="%3."/>
+      <w:lvlJc w:val="left"/>
+      <w:pPr>
+        <w:ind w:left="2160" w:hanging="480"/>
+      </w:pPr>
+    </w:lvl>
+    <w:lvl w:ilvl="3">
+      <w:start w:val="1"/>
+      <w:numFmt w:val="decimal"/>
+      <w:lvlText w:val="%4."/>
+      <w:lvlJc w:val="left"/>
+      <w:pPr>
+        <w:ind w:left="2880" w:hanging="480"/>
+      </w:pPr>
+    </w:lvl>
+    <w:lvl w:ilvl="4">
+      <w:start w:val="1"/>
+      <w:numFmt w:val="decimal"/>
+      <w:lvlText w:val="%5."/>
+      <w:lvlJc w:val="left"/>
+      <w:pPr>
+        <w:ind w:left="3600" w:hanging="480"/>
+      </w:pPr>
+    </w:lvl>
+    <w:lvl w:ilvl="5">
+      <w:start w:val="1"/>
+      <w:numFmt w:val="decimal"/>
+      <w:lvlText w:val="%6."/>
+      <w:lvlJc w:val="left"/>
+      <w:pPr>
+        <w:ind w:left="4320" w:hanging="480"/>
+      </w:pPr>
+    </w:lvl>
+    <w:lvl w:ilvl="6">
+      <w:start w:val="1"/>
+      <w:numFmt w:val="decimal"/>
+      <w:lvlText w:val="%7."/>
+      <w:lvlJc w:val="left"/>
+      <w:pPr>
+        <w:ind w:left="5040" w:hanging="480"/>
+      </w:pPr>
+    </w:lvl>
+    <w:lvl w:ilvl="7">
+      <w:start w:val="1"/>
+      <w:numFmt w:val="decimal"/>
+      <w:lvlText w:val="%8."/>
+      <w:lvlJc w:val="left"/>
+      <w:pPr>
+        <w:ind w:left="5760" w:hanging="480"/>
+      </w:pPr>
+    </w:lvl>
+    <w:lvl w:ilvl="8">
+      <w:start w:val="1"/>
+      <w:numFmt w:val="decimal"/>
+      <w:lvlText w:val="%9."/>
+      <w:lvlJc w:val="left"/>
+      <w:pPr>
+        <w:ind w:left="6480" w:hanging="480"/>
+      </w:pPr>
+    </w:lvl>
+  </w:abstractNum>
+  <w:abstractNum w:abstractNumId="99418">
+    <w:nsid w:val="A99418"/>
+    <w:multiLevelType w:val="multilevel"/>
+    <w:lvl w:ilvl="0">
+      <w:start w:val="8"/>
+      <w:numFmt w:val="decimal"/>
+      <w:lvlText w:val="%1."/>
+      <w:lvlJc w:val="left"/>
+      <w:pPr>
+        <w:ind w:left="720" w:hanging="480"/>
+      </w:pPr>
+    </w:lvl>
+    <w:lvl w:ilvl="1">
+      <w:start w:val="8"/>
+      <w:numFmt w:val="decimal"/>
+      <w:lvlText w:val="%2."/>
+      <w:lvlJc w:val="left"/>
+      <w:pPr>
+        <w:ind w:left="1440" w:hanging="480"/>
+      </w:pPr>
+    </w:lvl>
+    <w:lvl w:ilvl="2">
+      <w:start w:val="8"/>
+      <w:numFmt w:val="decimal"/>
+      <w:lvlText w:val="%3."/>
+      <w:lvlJc w:val="left"/>
+      <w:pPr>
+        <w:ind w:left="2160" w:hanging="480"/>
+      </w:pPr>
+    </w:lvl>
+    <w:lvl w:ilvl="3">
+      <w:start w:val="8"/>
+      <w:numFmt w:val="decimal"/>
+      <w:lvlText w:val="%4."/>
+      <w:lvlJc w:val="left"/>
+      <w:pPr>
+        <w:ind w:left="2880" w:hanging="480"/>
+      </w:pPr>
+    </w:lvl>
+    <w:lvl w:ilvl="4">
+      <w:start w:val="8"/>
+      <w:numFmt w:val="decimal"/>
+      <w:lvlText w:val="%5."/>
+      <w:lvlJc w:val="left"/>
+      <w:pPr>
+        <w:ind w:left="3600" w:hanging="480"/>
+      </w:pPr>
+    </w:lvl>
+    <w:lvl w:ilvl="5">
+      <w:start w:val="8"/>
+      <w:numFmt w:val="decimal"/>
+      <w:lvlText w:val="%6."/>
+      <w:lvlJc w:val="left"/>
+      <w:pPr>
+        <w:ind w:left="4320" w:hanging="480"/>
+      </w:pPr>
+    </w:lvl>
+    <w:lvl w:ilvl="6">
+      <w:start w:val="8"/>
+      <w:numFmt w:val="decimal"/>
+      <w:lvlText w:val="%7."/>
+      <w:lvlJc w:val="left"/>
+      <w:pPr>
+        <w:ind w:left="5040" w:hanging="480"/>
+      </w:pPr>
+    </w:lvl>
+    <w:lvl w:ilvl="7">
+      <w:start w:val="8"/>
+      <w:numFmt w:val="decimal"/>
+      <w:lvlText w:val="%8."/>
+      <w:lvlJc w:val="left"/>
+      <w:pPr>
+        <w:ind w:left="5760" w:hanging="480"/>
+      </w:pPr>
+    </w:lvl>
+    <w:lvl w:ilvl="8">
+      <w:start w:val="8"/>
+      <w:numFmt w:val="decimal"/>
+      <w:lvlText w:val="%9."/>
+      <w:lvlJc w:val="left"/>
+      <w:pPr>
+        <w:ind w:left="6480" w:hanging="480"/>
+      </w:pPr>
+    </w:lvl>
+  </w:abstractNum>
   <w:num w:numId="1000">
     <w:abstractNumId w:val="990"/>
+  </w:num>
+  <w:num w:numId="1001">
+    <w:abstractNumId w:val="99411"/>
+    <w:lvlOverride w:ilvl="0">
+      <w:startOverride w:val="1"/>
+    </w:lvlOverride>
+    <w:lvlOverride w:ilvl="1">
+      <w:startOverride w:val="1"/>
+    </w:lvlOverride>
+    <w:lvlOverride w:ilvl="2">
+      <w:startOverride w:val="1"/>
+    </w:lvlOverride>
+    <w:lvlOverride w:ilvl="3">
+      <w:startOverride w:val="1"/>
+    </w:lvlOverride>
+    <w:lvlOverride w:ilvl="4">
+      <w:startOverride w:val="1"/>
+    </w:lvlOverride>
+    <w:lvlOverride w:ilvl="5">
+      <w:startOverride w:val="1"/>
+    </w:lvlOverride>
+    <w:lvlOverride w:ilvl="6">
+      <w:startOverride w:val="1"/>
+    </w:lvlOverride>
+    <w:lvlOverride w:ilvl="7">
+      <w:startOverride w:val="1"/>
+    </w:lvlOverride>
+    <w:lvlOverride w:ilvl="8">
+      <w:startOverride w:val="1"/>
+    </w:lvlOverride>
+  </w:num>
+  <w:num w:numId="1002">
+    <w:abstractNumId w:val="99411"/>
+    <w:lvlOverride w:ilvl="0">
+      <w:startOverride w:val="1"/>
+    </w:lvlOverride>
+    <w:lvlOverride w:ilvl="1">
+      <w:startOverride w:val="1"/>
+    </w:lvlOverride>
+    <w:lvlOverride w:ilvl="2">
+      <w:startOverride w:val="1"/>
+    </w:lvlOverride>
+    <w:lvlOverride w:ilvl="3">
+      <w:startOverride w:val="1"/>
+    </w:lvlOverride>
+    <w:lvlOverride w:ilvl="4">
+      <w:startOverride w:val="1"/>
+    </w:lvlOverride>
+    <w:lvlOverride w:ilvl="5">
+      <w:startOverride w:val="1"/>
+    </w:lvlOverride>
+    <w:lvlOverride w:ilvl="6">
+      <w:startOverride w:val="1"/>
+    </w:lvlOverride>
+    <w:lvlOverride w:ilvl="7">
+      <w:startOverride w:val="1"/>
+    </w:lvlOverride>
+    <w:lvlOverride w:ilvl="8">
+      <w:startOverride w:val="1"/>
+    </w:lvlOverride>
+  </w:num>
+  <w:num w:numId="1003">
+    <w:abstractNumId w:val="99418"/>
+    <w:lvlOverride w:ilvl="0">
+      <w:startOverride w:val="8"/>
+    </w:lvlOverride>
+    <w:lvlOverride w:ilvl="1">
+      <w:startOverride w:val="8"/>
+    </w:lvlOverride>
+    <w:lvlOverride w:ilvl="2">
+      <w:startOverride w:val="8"/>
+    </w:lvlOverride>
+    <w:lvlOverride w:ilvl="3">
+      <w:startOverride w:val="8"/>
+    </w:lvlOverride>
+    <w:lvlOverride w:ilvl="4">
+      <w:startOverride w:val="8"/>
+    </w:lvlOverride>
+    <w:lvlOverride w:ilvl="5">
+      <w:startOverride w:val="8"/>
+    </w:lvlOverride>
+    <w:lvlOverride w:ilvl="6">
+      <w:startOverride w:val="8"/>
+    </w:lvlOverride>
+    <w:lvlOverride w:ilvl="7">
+      <w:startOverride w:val="8"/>
+    </w:lvlOverride>
+    <w:lvlOverride w:ilvl="8">
+      <w:startOverride w:val="8"/>
+    </w:lvlOverride>
   </w:num>
 </w:numbering>
 </file>
